--- a/LAPORAN AKTUALISASI/HASIL PENGUJIAN SISTEM DIGITALISASI ARSIP KEPEGAWAIAN.docx
+++ b/LAPORAN AKTUALISASI/HASIL PENGUJIAN SISTEM DIGITALISASI ARSIP KEPEGAWAIAN.docx
@@ -36,15 +36,6 @@
         <w:t>DI RSUD dr. SOERATNO GEMOLONG KAB. SRAGEN</w:t>
       </w:r>
     </w:p>
-    <w:p>
-      <w:pPr>
-        <w:spacing w:after="0" w:line="276" w:lineRule="auto"/>
-        <w:rPr>
-          <w:b/>
-          <w:bCs/>
-        </w:rPr>
-      </w:pPr>
-    </w:p>
     <w:tbl>
       <w:tblPr>
         <w:tblStyle w:val="TableGrid"/>
@@ -53,11 +44,11 @@
         <w:tblLook w:val="04A0" w:firstRow="1" w:lastRow="0" w:firstColumn="1" w:lastColumn="0" w:noHBand="0" w:noVBand="1"/>
       </w:tblPr>
       <w:tblGrid>
-        <w:gridCol w:w="541"/>
-        <w:gridCol w:w="1727"/>
-        <w:gridCol w:w="3969"/>
-        <w:gridCol w:w="2127"/>
-        <w:gridCol w:w="1842"/>
+        <w:gridCol w:w="536"/>
+        <w:gridCol w:w="1679"/>
+        <w:gridCol w:w="4750"/>
+        <w:gridCol w:w="1778"/>
+        <w:gridCol w:w="1463"/>
       </w:tblGrid>
       <w:tr>
         <w:trPr>
@@ -65,7 +56,7 @@
         </w:trPr>
         <w:tc>
           <w:tcPr>
-            <w:tcW w:w="541" w:type="dxa"/>
+            <w:tcW w:w="536" w:type="dxa"/>
             <w:vAlign w:val="center"/>
           </w:tcPr>
           <w:p>
@@ -73,12 +64,14 @@
               <w:spacing w:line="276" w:lineRule="auto"/>
               <w:jc w:val="center"/>
               <w:rPr>
+                <w:rFonts w:ascii="Arial" w:hAnsi="Arial" w:cs="Arial"/>
                 <w:b/>
                 <w:bCs/>
               </w:rPr>
             </w:pPr>
             <w:r>
               <w:rPr>
+                <w:rFonts w:ascii="Arial" w:hAnsi="Arial" w:cs="Arial"/>
                 <w:b/>
                 <w:bCs/>
               </w:rPr>
@@ -88,7 +81,7 @@
         </w:tc>
         <w:tc>
           <w:tcPr>
-            <w:tcW w:w="1727" w:type="dxa"/>
+            <w:tcW w:w="1679" w:type="dxa"/>
             <w:vAlign w:val="center"/>
           </w:tcPr>
           <w:p>
@@ -96,12 +89,14 @@
               <w:spacing w:line="276" w:lineRule="auto"/>
               <w:jc w:val="center"/>
               <w:rPr>
+                <w:rFonts w:ascii="Arial" w:hAnsi="Arial" w:cs="Arial"/>
                 <w:b/>
                 <w:bCs/>
               </w:rPr>
             </w:pPr>
             <w:r>
               <w:rPr>
+                <w:rFonts w:ascii="Arial" w:hAnsi="Arial" w:cs="Arial"/>
                 <w:b/>
                 <w:bCs/>
               </w:rPr>
@@ -111,7 +106,7 @@
         </w:tc>
         <w:tc>
           <w:tcPr>
-            <w:tcW w:w="3969" w:type="dxa"/>
+            <w:tcW w:w="4750" w:type="dxa"/>
             <w:vAlign w:val="center"/>
           </w:tcPr>
           <w:p>
@@ -119,12 +114,14 @@
               <w:spacing w:line="276" w:lineRule="auto"/>
               <w:jc w:val="center"/>
               <w:rPr>
+                <w:rFonts w:ascii="Arial" w:hAnsi="Arial" w:cs="Arial"/>
                 <w:b/>
                 <w:bCs/>
               </w:rPr>
             </w:pPr>
             <w:r>
               <w:rPr>
+                <w:rFonts w:ascii="Arial" w:hAnsi="Arial" w:cs="Arial"/>
                 <w:b/>
                 <w:bCs/>
               </w:rPr>
@@ -133,6 +130,7 @@
             <w:proofErr w:type="spellStart"/>
             <w:r>
               <w:rPr>
+                <w:rFonts w:ascii="Arial" w:hAnsi="Arial" w:cs="Arial"/>
                 <w:b/>
                 <w:bCs/>
               </w:rPr>
@@ -143,7 +141,7 @@
         </w:tc>
         <w:tc>
           <w:tcPr>
-            <w:tcW w:w="2127" w:type="dxa"/>
+            <w:tcW w:w="1778" w:type="dxa"/>
             <w:vAlign w:val="center"/>
           </w:tcPr>
           <w:p>
@@ -151,12 +149,14 @@
               <w:spacing w:line="276" w:lineRule="auto"/>
               <w:jc w:val="center"/>
               <w:rPr>
+                <w:rFonts w:ascii="Arial" w:hAnsi="Arial" w:cs="Arial"/>
                 <w:b/>
                 <w:bCs/>
               </w:rPr>
             </w:pPr>
             <w:r>
               <w:rPr>
+                <w:rFonts w:ascii="Arial" w:hAnsi="Arial" w:cs="Arial"/>
                 <w:b/>
                 <w:bCs/>
               </w:rPr>
@@ -165,6 +165,7 @@
             <w:proofErr w:type="spellStart"/>
             <w:r>
               <w:rPr>
+                <w:rFonts w:ascii="Arial" w:hAnsi="Arial" w:cs="Arial"/>
                 <w:b/>
                 <w:bCs/>
               </w:rPr>
@@ -175,7 +176,7 @@
         </w:tc>
         <w:tc>
           <w:tcPr>
-            <w:tcW w:w="1842" w:type="dxa"/>
+            <w:tcW w:w="1463" w:type="dxa"/>
             <w:vAlign w:val="center"/>
           </w:tcPr>
           <w:p>
@@ -183,12 +184,14 @@
               <w:spacing w:line="276" w:lineRule="auto"/>
               <w:jc w:val="center"/>
               <w:rPr>
+                <w:rFonts w:ascii="Arial" w:hAnsi="Arial" w:cs="Arial"/>
                 <w:b/>
                 <w:bCs/>
               </w:rPr>
             </w:pPr>
             <w:r>
               <w:rPr>
+                <w:rFonts w:ascii="Arial" w:hAnsi="Arial" w:cs="Arial"/>
                 <w:b/>
                 <w:bCs/>
               </w:rPr>
@@ -210,16 +213,26 @@
           <w:p>
             <w:pPr>
               <w:spacing w:line="276" w:lineRule="auto"/>
-            </w:pPr>
-            <w:proofErr w:type="gramStart"/>
-            <w:r>
-              <w:t>Level :</w:t>
-            </w:r>
-            <w:proofErr w:type="gramEnd"/>
-            <w:r>
-              <w:t xml:space="preserve"> </w:t>
-            </w:r>
-            <w:r>
+              <w:rPr>
+                <w:rFonts w:ascii="Arial" w:hAnsi="Arial" w:cs="Arial"/>
+                <w:b/>
+                <w:bCs/>
+              </w:rPr>
+            </w:pPr>
+            <w:r>
+              <w:rPr>
+                <w:rFonts w:ascii="Arial" w:hAnsi="Arial" w:cs="Arial"/>
+                <w:b/>
+                <w:bCs/>
+              </w:rPr>
+              <w:t xml:space="preserve">Level : </w:t>
+            </w:r>
+            <w:r>
+              <w:rPr>
+                <w:rFonts w:ascii="Arial" w:hAnsi="Arial" w:cs="Arial"/>
+                <w:b/>
+                <w:bCs/>
+              </w:rPr>
               <w:t>Administrator</w:t>
             </w:r>
           </w:p>
@@ -228,78 +241,123 @@
       <w:tr>
         <w:tc>
           <w:tcPr>
-            <w:tcW w:w="541" w:type="dxa"/>
-          </w:tcPr>
-          <w:p>
-            <w:pPr>
-              <w:spacing w:line="276" w:lineRule="auto"/>
-              <w:jc w:val="center"/>
-            </w:pPr>
-            <w:r>
+            <w:tcW w:w="536" w:type="dxa"/>
+          </w:tcPr>
+          <w:p>
+            <w:pPr>
+              <w:spacing w:line="276" w:lineRule="auto"/>
+              <w:jc w:val="center"/>
+              <w:rPr>
+                <w:rFonts w:ascii="Arial" w:hAnsi="Arial" w:cs="Arial"/>
+              </w:rPr>
+            </w:pPr>
+            <w:r>
+              <w:rPr>
+                <w:rFonts w:ascii="Arial" w:hAnsi="Arial" w:cs="Arial"/>
+              </w:rPr>
               <w:t>1.</w:t>
             </w:r>
           </w:p>
         </w:tc>
         <w:tc>
           <w:tcPr>
-            <w:tcW w:w="1727" w:type="dxa"/>
+            <w:tcW w:w="1679" w:type="dxa"/>
             <w:vAlign w:val="center"/>
           </w:tcPr>
           <w:p>
             <w:pPr>
               <w:spacing w:line="276" w:lineRule="auto"/>
-            </w:pPr>
-            <w:r>
+              <w:rPr>
+                <w:rFonts w:ascii="Arial" w:hAnsi="Arial" w:cs="Arial"/>
+              </w:rPr>
+            </w:pPr>
+            <w:r>
+              <w:rPr>
+                <w:rFonts w:ascii="Arial" w:hAnsi="Arial" w:cs="Arial"/>
+              </w:rPr>
               <w:t>Login</w:t>
             </w:r>
           </w:p>
         </w:tc>
         <w:tc>
           <w:tcPr>
-            <w:tcW w:w="3969" w:type="dxa"/>
+            <w:tcW w:w="4750" w:type="dxa"/>
             <w:vAlign w:val="center"/>
           </w:tcPr>
           <w:p>
             <w:pPr>
               <w:spacing w:line="276" w:lineRule="auto"/>
-            </w:pPr>
-            <w:r>
+              <w:rPr>
+                <w:rFonts w:ascii="Arial" w:hAnsi="Arial" w:cs="Arial"/>
+              </w:rPr>
+            </w:pPr>
+            <w:r>
+              <w:rPr>
+                <w:rFonts w:ascii="Arial" w:hAnsi="Arial" w:cs="Arial"/>
+              </w:rPr>
               <w:t xml:space="preserve">User </w:t>
             </w:r>
             <w:proofErr w:type="spellStart"/>
             <w:r>
+              <w:rPr>
+                <w:rFonts w:ascii="Arial" w:hAnsi="Arial" w:cs="Arial"/>
+              </w:rPr>
               <w:t>dapat</w:t>
             </w:r>
             <w:proofErr w:type="spellEnd"/>
             <w:r>
+              <w:rPr>
+                <w:rFonts w:ascii="Arial" w:hAnsi="Arial" w:cs="Arial"/>
+              </w:rPr>
               <w:t xml:space="preserve"> login </w:t>
             </w:r>
             <w:proofErr w:type="spellStart"/>
             <w:r>
+              <w:rPr>
+                <w:rFonts w:ascii="Arial" w:hAnsi="Arial" w:cs="Arial"/>
+              </w:rPr>
               <w:t>sesuai</w:t>
             </w:r>
             <w:proofErr w:type="spellEnd"/>
             <w:r>
+              <w:rPr>
+                <w:rFonts w:ascii="Arial" w:hAnsi="Arial" w:cs="Arial"/>
+              </w:rPr>
               <w:t xml:space="preserve"> </w:t>
             </w:r>
             <w:proofErr w:type="spellStart"/>
             <w:r>
+              <w:rPr>
+                <w:rFonts w:ascii="Arial" w:hAnsi="Arial" w:cs="Arial"/>
+              </w:rPr>
               <w:t>dengan</w:t>
             </w:r>
             <w:proofErr w:type="spellEnd"/>
             <w:r>
+              <w:rPr>
+                <w:rFonts w:ascii="Arial" w:hAnsi="Arial" w:cs="Arial"/>
+              </w:rPr>
               <w:t xml:space="preserve"> </w:t>
             </w:r>
             <w:proofErr w:type="spellStart"/>
             <w:r>
+              <w:rPr>
+                <w:rFonts w:ascii="Arial" w:hAnsi="Arial" w:cs="Arial"/>
+              </w:rPr>
               <w:t>hak</w:t>
             </w:r>
             <w:proofErr w:type="spellEnd"/>
             <w:r>
+              <w:rPr>
+                <w:rFonts w:ascii="Arial" w:hAnsi="Arial" w:cs="Arial"/>
+              </w:rPr>
               <w:t xml:space="preserve"> </w:t>
             </w:r>
             <w:proofErr w:type="spellStart"/>
             <w:r>
+              <w:rPr>
+                <w:rFonts w:ascii="Arial" w:hAnsi="Arial" w:cs="Arial"/>
+              </w:rPr>
               <w:t>akses</w:t>
             </w:r>
             <w:proofErr w:type="spellEnd"/>
@@ -307,35 +365,50 @@
         </w:tc>
         <w:tc>
           <w:tcPr>
-            <w:tcW w:w="2127" w:type="dxa"/>
+            <w:tcW w:w="1778" w:type="dxa"/>
             <w:vAlign w:val="center"/>
           </w:tcPr>
           <w:p>
             <w:pPr>
               <w:spacing w:line="276" w:lineRule="auto"/>
               <w:jc w:val="center"/>
-            </w:pPr>
-            <w:proofErr w:type="spellStart"/>
-            <w:r>
+              <w:rPr>
+                <w:rFonts w:ascii="Arial" w:hAnsi="Arial" w:cs="Arial"/>
+              </w:rPr>
+            </w:pPr>
+            <w:proofErr w:type="spellStart"/>
+            <w:r>
+              <w:rPr>
+                <w:rFonts w:ascii="Arial" w:hAnsi="Arial" w:cs="Arial"/>
+              </w:rPr>
               <w:t>Sesuai</w:t>
             </w:r>
             <w:proofErr w:type="spellEnd"/>
             <w:r>
+              <w:rPr>
+                <w:rFonts w:ascii="Arial" w:hAnsi="Arial" w:cs="Arial"/>
+              </w:rPr>
               <w:t xml:space="preserve"> Harapan</w:t>
             </w:r>
           </w:p>
         </w:tc>
         <w:tc>
           <w:tcPr>
-            <w:tcW w:w="1842" w:type="dxa"/>
+            <w:tcW w:w="1463" w:type="dxa"/>
             <w:vAlign w:val="center"/>
           </w:tcPr>
           <w:p>
             <w:pPr>
               <w:spacing w:line="276" w:lineRule="auto"/>
               <w:jc w:val="center"/>
-            </w:pPr>
-            <w:r>
+              <w:rPr>
+                <w:rFonts w:ascii="Arial" w:hAnsi="Arial" w:cs="Arial"/>
+              </w:rPr>
+            </w:pPr>
+            <w:r>
+              <w:rPr>
+                <w:rFonts w:ascii="Arial" w:hAnsi="Arial" w:cs="Arial"/>
+              </w:rPr>
               <w:t>Valid</w:t>
             </w:r>
           </w:p>
@@ -344,68 +417,101 @@
       <w:tr>
         <w:tc>
           <w:tcPr>
-            <w:tcW w:w="541" w:type="dxa"/>
-          </w:tcPr>
-          <w:p>
-            <w:pPr>
-              <w:spacing w:line="276" w:lineRule="auto"/>
-              <w:jc w:val="center"/>
-            </w:pPr>
-            <w:r>
+            <w:tcW w:w="536" w:type="dxa"/>
+          </w:tcPr>
+          <w:p>
+            <w:pPr>
+              <w:spacing w:line="276" w:lineRule="auto"/>
+              <w:jc w:val="center"/>
+              <w:rPr>
+                <w:rFonts w:ascii="Arial" w:hAnsi="Arial" w:cs="Arial"/>
+              </w:rPr>
+            </w:pPr>
+            <w:r>
+              <w:rPr>
+                <w:rFonts w:ascii="Arial" w:hAnsi="Arial" w:cs="Arial"/>
+              </w:rPr>
               <w:t>2.</w:t>
             </w:r>
           </w:p>
         </w:tc>
         <w:tc>
           <w:tcPr>
-            <w:tcW w:w="1727" w:type="dxa"/>
-          </w:tcPr>
-          <w:p>
-            <w:pPr>
-              <w:spacing w:line="276" w:lineRule="auto"/>
-            </w:pPr>
-            <w:r>
+            <w:tcW w:w="1679" w:type="dxa"/>
+          </w:tcPr>
+          <w:p>
+            <w:pPr>
+              <w:spacing w:line="276" w:lineRule="auto"/>
+              <w:rPr>
+                <w:rFonts w:ascii="Arial" w:hAnsi="Arial" w:cs="Arial"/>
+              </w:rPr>
+            </w:pPr>
+            <w:r>
+              <w:rPr>
+                <w:rFonts w:ascii="Arial" w:hAnsi="Arial" w:cs="Arial"/>
+              </w:rPr>
               <w:t>Menu User</w:t>
             </w:r>
           </w:p>
         </w:tc>
         <w:tc>
           <w:tcPr>
-            <w:tcW w:w="3969" w:type="dxa"/>
-          </w:tcPr>
-          <w:p>
-            <w:pPr>
-              <w:spacing w:line="276" w:lineRule="auto"/>
-            </w:pPr>
-            <w:proofErr w:type="spellStart"/>
-            <w:r>
+            <w:tcW w:w="4750" w:type="dxa"/>
+          </w:tcPr>
+          <w:p>
+            <w:pPr>
+              <w:spacing w:line="276" w:lineRule="auto"/>
+              <w:rPr>
+                <w:rFonts w:ascii="Arial" w:hAnsi="Arial" w:cs="Arial"/>
+              </w:rPr>
+            </w:pPr>
+            <w:proofErr w:type="spellStart"/>
+            <w:r>
+              <w:rPr>
+                <w:rFonts w:ascii="Arial" w:hAnsi="Arial" w:cs="Arial"/>
+              </w:rPr>
               <w:t>Dapat</w:t>
             </w:r>
             <w:proofErr w:type="spellEnd"/>
             <w:r>
+              <w:rPr>
+                <w:rFonts w:ascii="Arial" w:hAnsi="Arial" w:cs="Arial"/>
+              </w:rPr>
               <w:t xml:space="preserve"> </w:t>
             </w:r>
             <w:proofErr w:type="spellStart"/>
             <w:r>
+              <w:rPr>
+                <w:rFonts w:ascii="Arial" w:hAnsi="Arial" w:cs="Arial"/>
+              </w:rPr>
               <w:t>melakukan</w:t>
             </w:r>
             <w:proofErr w:type="spellEnd"/>
             <w:r>
+              <w:rPr>
+                <w:rFonts w:ascii="Arial" w:hAnsi="Arial" w:cs="Arial"/>
+              </w:rPr>
               <w:t xml:space="preserve"> CRUD (</w:t>
             </w:r>
             <w:proofErr w:type="spellStart"/>
             <w:r>
+              <w:rPr>
+                <w:rFonts w:ascii="Arial" w:hAnsi="Arial" w:cs="Arial"/>
+              </w:rPr>
               <w:t>Creat</w:t>
             </w:r>
             <w:proofErr w:type="spellEnd"/>
             <w:r>
+              <w:rPr>
+                <w:rFonts w:ascii="Arial" w:hAnsi="Arial" w:cs="Arial"/>
+              </w:rPr>
               <w:t xml:space="preserve">, Read, Update Delete) data user </w:t>
             </w:r>
           </w:p>
         </w:tc>
         <w:tc>
           <w:tcPr>
-            <w:tcW w:w="2127" w:type="dxa"/>
+            <w:tcW w:w="1778" w:type="dxa"/>
             <w:vAlign w:val="center"/>
           </w:tcPr>
           <w:p>
@@ -413,23 +519,30 @@
               <w:spacing w:line="276" w:lineRule="auto"/>
               <w:jc w:val="center"/>
               <w:rPr>
+                <w:rFonts w:ascii="Arial" w:hAnsi="Arial" w:cs="Arial"/>
                 <w:b/>
                 <w:bCs/>
               </w:rPr>
             </w:pPr>
             <w:proofErr w:type="spellStart"/>
             <w:r>
+              <w:rPr>
+                <w:rFonts w:ascii="Arial" w:hAnsi="Arial" w:cs="Arial"/>
+              </w:rPr>
               <w:t>Sesuai</w:t>
             </w:r>
             <w:proofErr w:type="spellEnd"/>
             <w:r>
+              <w:rPr>
+                <w:rFonts w:ascii="Arial" w:hAnsi="Arial" w:cs="Arial"/>
+              </w:rPr>
               <w:t xml:space="preserve"> Harapan</w:t>
             </w:r>
           </w:p>
         </w:tc>
         <w:tc>
           <w:tcPr>
-            <w:tcW w:w="1842" w:type="dxa"/>
+            <w:tcW w:w="1463" w:type="dxa"/>
             <w:vAlign w:val="center"/>
           </w:tcPr>
           <w:p>
@@ -437,11 +550,15 @@
               <w:spacing w:line="276" w:lineRule="auto"/>
               <w:jc w:val="center"/>
               <w:rPr>
+                <w:rFonts w:ascii="Arial" w:hAnsi="Arial" w:cs="Arial"/>
                 <w:b/>
                 <w:bCs/>
               </w:rPr>
             </w:pPr>
             <w:r>
+              <w:rPr>
+                <w:rFonts w:ascii="Arial" w:hAnsi="Arial" w:cs="Arial"/>
+              </w:rPr>
               <w:t>Valid</w:t>
             </w:r>
           </w:p>
@@ -450,34 +567,46 @@
       <w:tr>
         <w:tc>
           <w:tcPr>
-            <w:tcW w:w="541" w:type="dxa"/>
-          </w:tcPr>
-          <w:p>
-            <w:pPr>
-              <w:spacing w:line="276" w:lineRule="auto"/>
-              <w:jc w:val="center"/>
-            </w:pPr>
-            <w:r>
+            <w:tcW w:w="536" w:type="dxa"/>
+          </w:tcPr>
+          <w:p>
+            <w:pPr>
+              <w:spacing w:line="276" w:lineRule="auto"/>
+              <w:jc w:val="center"/>
+              <w:rPr>
+                <w:rFonts w:ascii="Arial" w:hAnsi="Arial" w:cs="Arial"/>
+              </w:rPr>
+            </w:pPr>
+            <w:r>
+              <w:rPr>
+                <w:rFonts w:ascii="Arial" w:hAnsi="Arial" w:cs="Arial"/>
+              </w:rPr>
               <w:t>3.</w:t>
             </w:r>
           </w:p>
         </w:tc>
         <w:tc>
           <w:tcPr>
-            <w:tcW w:w="1727" w:type="dxa"/>
-          </w:tcPr>
-          <w:p>
-            <w:pPr>
-              <w:spacing w:line="276" w:lineRule="auto"/>
-            </w:pPr>
-            <w:r>
-              <w:t xml:space="preserve">Menu </w:t>
-            </w:r>
-            <w:r>
-              <w:t xml:space="preserve">Master </w:t>
-            </w:r>
-            <w:proofErr w:type="spellStart"/>
-            <w:r>
+            <w:tcW w:w="1679" w:type="dxa"/>
+          </w:tcPr>
+          <w:p>
+            <w:pPr>
+              <w:spacing w:line="276" w:lineRule="auto"/>
+              <w:rPr>
+                <w:rFonts w:ascii="Arial" w:hAnsi="Arial" w:cs="Arial"/>
+              </w:rPr>
+            </w:pPr>
+            <w:r>
+              <w:rPr>
+                <w:rFonts w:ascii="Arial" w:hAnsi="Arial" w:cs="Arial"/>
+              </w:rPr>
+              <w:t xml:space="preserve">Menu Master </w:t>
+            </w:r>
+            <w:proofErr w:type="spellStart"/>
+            <w:r>
+              <w:rPr>
+                <w:rFonts w:ascii="Arial" w:hAnsi="Arial" w:cs="Arial"/>
+              </w:rPr>
               <w:t>Jabatan</w:t>
             </w:r>
             <w:proofErr w:type="spellEnd"/>
@@ -485,56 +614,78 @@
         </w:tc>
         <w:tc>
           <w:tcPr>
-            <w:tcW w:w="3969" w:type="dxa"/>
-          </w:tcPr>
-          <w:p>
-            <w:pPr>
-              <w:spacing w:line="276" w:lineRule="auto"/>
-              <w:rPr>
+            <w:tcW w:w="4750" w:type="dxa"/>
+          </w:tcPr>
+          <w:p>
+            <w:pPr>
+              <w:spacing w:line="276" w:lineRule="auto"/>
+              <w:rPr>
+                <w:rFonts w:ascii="Arial" w:hAnsi="Arial" w:cs="Arial"/>
                 <w:b/>
                 <w:bCs/>
               </w:rPr>
             </w:pPr>
             <w:proofErr w:type="spellStart"/>
             <w:r>
+              <w:rPr>
+                <w:rFonts w:ascii="Arial" w:hAnsi="Arial" w:cs="Arial"/>
+              </w:rPr>
               <w:t>Dapat</w:t>
             </w:r>
             <w:proofErr w:type="spellEnd"/>
             <w:r>
+              <w:rPr>
+                <w:rFonts w:ascii="Arial" w:hAnsi="Arial" w:cs="Arial"/>
+              </w:rPr>
               <w:t xml:space="preserve"> </w:t>
             </w:r>
             <w:proofErr w:type="spellStart"/>
             <w:r>
+              <w:rPr>
+                <w:rFonts w:ascii="Arial" w:hAnsi="Arial" w:cs="Arial"/>
+              </w:rPr>
               <w:t>melakukan</w:t>
             </w:r>
             <w:proofErr w:type="spellEnd"/>
             <w:r>
+              <w:rPr>
+                <w:rFonts w:ascii="Arial" w:hAnsi="Arial" w:cs="Arial"/>
+              </w:rPr>
               <w:t xml:space="preserve"> CRUD (</w:t>
             </w:r>
             <w:proofErr w:type="spellStart"/>
             <w:r>
+              <w:rPr>
+                <w:rFonts w:ascii="Arial" w:hAnsi="Arial" w:cs="Arial"/>
+              </w:rPr>
               <w:t>Creat</w:t>
             </w:r>
             <w:proofErr w:type="spellEnd"/>
             <w:r>
-              <w:t>, Read, Update Delete) data</w:t>
-            </w:r>
-            <w:r>
-              <w:t xml:space="preserve"> </w:t>
-            </w:r>
-            <w:proofErr w:type="spellStart"/>
-            <w:r>
+              <w:rPr>
+                <w:rFonts w:ascii="Arial" w:hAnsi="Arial" w:cs="Arial"/>
+              </w:rPr>
+              <w:t xml:space="preserve">, Read, Update Delete) data </w:t>
+            </w:r>
+            <w:proofErr w:type="spellStart"/>
+            <w:r>
+              <w:rPr>
+                <w:rFonts w:ascii="Arial" w:hAnsi="Arial" w:cs="Arial"/>
+              </w:rPr>
               <w:t>pangkat</w:t>
             </w:r>
             <w:proofErr w:type="spellEnd"/>
             <w:r>
+              <w:rPr>
+                <w:rFonts w:ascii="Arial" w:hAnsi="Arial" w:cs="Arial"/>
+              </w:rPr>
               <w:t xml:space="preserve"> PNS dan Non PNS</w:t>
             </w:r>
           </w:p>
         </w:tc>
         <w:tc>
           <w:tcPr>
-            <w:tcW w:w="2127" w:type="dxa"/>
+            <w:tcW w:w="1778" w:type="dxa"/>
             <w:vAlign w:val="center"/>
           </w:tcPr>
           <w:p>
@@ -542,23 +693,30 @@
               <w:spacing w:line="276" w:lineRule="auto"/>
               <w:jc w:val="center"/>
               <w:rPr>
+                <w:rFonts w:ascii="Arial" w:hAnsi="Arial" w:cs="Arial"/>
                 <w:b/>
                 <w:bCs/>
               </w:rPr>
             </w:pPr>
             <w:proofErr w:type="spellStart"/>
             <w:r>
+              <w:rPr>
+                <w:rFonts w:ascii="Arial" w:hAnsi="Arial" w:cs="Arial"/>
+              </w:rPr>
               <w:t>Sesuai</w:t>
             </w:r>
             <w:proofErr w:type="spellEnd"/>
             <w:r>
+              <w:rPr>
+                <w:rFonts w:ascii="Arial" w:hAnsi="Arial" w:cs="Arial"/>
+              </w:rPr>
               <w:t xml:space="preserve"> Harapan</w:t>
             </w:r>
           </w:p>
         </w:tc>
         <w:tc>
           <w:tcPr>
-            <w:tcW w:w="1842" w:type="dxa"/>
+            <w:tcW w:w="1463" w:type="dxa"/>
             <w:vAlign w:val="center"/>
           </w:tcPr>
           <w:p>
@@ -566,11 +724,15 @@
               <w:spacing w:line="276" w:lineRule="auto"/>
               <w:jc w:val="center"/>
               <w:rPr>
+                <w:rFonts w:ascii="Arial" w:hAnsi="Arial" w:cs="Arial"/>
                 <w:b/>
                 <w:bCs/>
               </w:rPr>
             </w:pPr>
             <w:r>
+              <w:rPr>
+                <w:rFonts w:ascii="Arial" w:hAnsi="Arial" w:cs="Arial"/>
+              </w:rPr>
               <w:t>Valid</w:t>
             </w:r>
           </w:p>
@@ -579,31 +741,46 @@
       <w:tr>
         <w:tc>
           <w:tcPr>
-            <w:tcW w:w="541" w:type="dxa"/>
-          </w:tcPr>
-          <w:p>
-            <w:pPr>
-              <w:spacing w:line="276" w:lineRule="auto"/>
-              <w:jc w:val="center"/>
-            </w:pPr>
-            <w:r>
+            <w:tcW w:w="536" w:type="dxa"/>
+          </w:tcPr>
+          <w:p>
+            <w:pPr>
+              <w:spacing w:line="276" w:lineRule="auto"/>
+              <w:jc w:val="center"/>
+              <w:rPr>
+                <w:rFonts w:ascii="Arial" w:hAnsi="Arial" w:cs="Arial"/>
+              </w:rPr>
+            </w:pPr>
+            <w:r>
+              <w:rPr>
+                <w:rFonts w:ascii="Arial" w:hAnsi="Arial" w:cs="Arial"/>
+              </w:rPr>
               <w:t>4.</w:t>
             </w:r>
           </w:p>
         </w:tc>
         <w:tc>
           <w:tcPr>
-            <w:tcW w:w="1727" w:type="dxa"/>
-          </w:tcPr>
-          <w:p>
-            <w:pPr>
-              <w:spacing w:line="276" w:lineRule="auto"/>
-            </w:pPr>
-            <w:r>
+            <w:tcW w:w="1679" w:type="dxa"/>
+          </w:tcPr>
+          <w:p>
+            <w:pPr>
+              <w:spacing w:line="276" w:lineRule="auto"/>
+              <w:rPr>
+                <w:rFonts w:ascii="Arial" w:hAnsi="Arial" w:cs="Arial"/>
+              </w:rPr>
+            </w:pPr>
+            <w:r>
+              <w:rPr>
+                <w:rFonts w:ascii="Arial" w:hAnsi="Arial" w:cs="Arial"/>
+              </w:rPr>
               <w:t xml:space="preserve">Menu Master </w:t>
             </w:r>
             <w:proofErr w:type="spellStart"/>
             <w:r>
+              <w:rPr>
+                <w:rFonts w:ascii="Arial" w:hAnsi="Arial" w:cs="Arial"/>
+              </w:rPr>
               <w:t>Pangkat</w:t>
             </w:r>
             <w:proofErr w:type="spellEnd"/>
@@ -611,49 +788,76 @@
         </w:tc>
         <w:tc>
           <w:tcPr>
-            <w:tcW w:w="3969" w:type="dxa"/>
-          </w:tcPr>
-          <w:p>
-            <w:pPr>
-              <w:spacing w:line="276" w:lineRule="auto"/>
-            </w:pPr>
-            <w:proofErr w:type="spellStart"/>
-            <w:r>
+            <w:tcW w:w="4750" w:type="dxa"/>
+          </w:tcPr>
+          <w:p>
+            <w:pPr>
+              <w:spacing w:line="276" w:lineRule="auto"/>
+              <w:rPr>
+                <w:rFonts w:ascii="Arial" w:hAnsi="Arial" w:cs="Arial"/>
+              </w:rPr>
+            </w:pPr>
+            <w:proofErr w:type="spellStart"/>
+            <w:r>
+              <w:rPr>
+                <w:rFonts w:ascii="Arial" w:hAnsi="Arial" w:cs="Arial"/>
+              </w:rPr>
               <w:t>Dapat</w:t>
             </w:r>
             <w:proofErr w:type="spellEnd"/>
             <w:r>
+              <w:rPr>
+                <w:rFonts w:ascii="Arial" w:hAnsi="Arial" w:cs="Arial"/>
+              </w:rPr>
               <w:t xml:space="preserve"> </w:t>
             </w:r>
             <w:proofErr w:type="spellStart"/>
             <w:r>
+              <w:rPr>
+                <w:rFonts w:ascii="Arial" w:hAnsi="Arial" w:cs="Arial"/>
+              </w:rPr>
               <w:t>melakukan</w:t>
             </w:r>
             <w:proofErr w:type="spellEnd"/>
             <w:r>
+              <w:rPr>
+                <w:rFonts w:ascii="Arial" w:hAnsi="Arial" w:cs="Arial"/>
+              </w:rPr>
               <w:t xml:space="preserve"> CRUD (</w:t>
             </w:r>
             <w:proofErr w:type="spellStart"/>
             <w:r>
+              <w:rPr>
+                <w:rFonts w:ascii="Arial" w:hAnsi="Arial" w:cs="Arial"/>
+              </w:rPr>
               <w:t>Creat</w:t>
             </w:r>
             <w:proofErr w:type="spellEnd"/>
             <w:r>
+              <w:rPr>
+                <w:rFonts w:ascii="Arial" w:hAnsi="Arial" w:cs="Arial"/>
+              </w:rPr>
               <w:t xml:space="preserve">, Read, Update Delete) data </w:t>
             </w:r>
             <w:proofErr w:type="spellStart"/>
             <w:r>
+              <w:rPr>
+                <w:rFonts w:ascii="Arial" w:hAnsi="Arial" w:cs="Arial"/>
+              </w:rPr>
               <w:t>pangkat</w:t>
             </w:r>
             <w:proofErr w:type="spellEnd"/>
             <w:r>
+              <w:rPr>
+                <w:rFonts w:ascii="Arial" w:hAnsi="Arial" w:cs="Arial"/>
+              </w:rPr>
               <w:t xml:space="preserve"> PNS</w:t>
             </w:r>
           </w:p>
         </w:tc>
         <w:tc>
           <w:tcPr>
-            <w:tcW w:w="2127" w:type="dxa"/>
+            <w:tcW w:w="1778" w:type="dxa"/>
             <w:vAlign w:val="center"/>
           </w:tcPr>
           <w:p>
@@ -661,23 +865,30 @@
               <w:spacing w:line="276" w:lineRule="auto"/>
               <w:jc w:val="center"/>
               <w:rPr>
+                <w:rFonts w:ascii="Arial" w:hAnsi="Arial" w:cs="Arial"/>
                 <w:b/>
                 <w:bCs/>
               </w:rPr>
             </w:pPr>
             <w:proofErr w:type="spellStart"/>
             <w:r>
+              <w:rPr>
+                <w:rFonts w:ascii="Arial" w:hAnsi="Arial" w:cs="Arial"/>
+              </w:rPr>
               <w:t>Sesuai</w:t>
             </w:r>
             <w:proofErr w:type="spellEnd"/>
             <w:r>
+              <w:rPr>
+                <w:rFonts w:ascii="Arial" w:hAnsi="Arial" w:cs="Arial"/>
+              </w:rPr>
               <w:t xml:space="preserve"> Harapan</w:t>
             </w:r>
           </w:p>
         </w:tc>
         <w:tc>
           <w:tcPr>
-            <w:tcW w:w="1842" w:type="dxa"/>
+            <w:tcW w:w="1463" w:type="dxa"/>
             <w:vAlign w:val="center"/>
           </w:tcPr>
           <w:p>
@@ -685,11 +896,15 @@
               <w:spacing w:line="276" w:lineRule="auto"/>
               <w:jc w:val="center"/>
               <w:rPr>
+                <w:rFonts w:ascii="Arial" w:hAnsi="Arial" w:cs="Arial"/>
                 <w:b/>
                 <w:bCs/>
               </w:rPr>
             </w:pPr>
             <w:r>
+              <w:rPr>
+                <w:rFonts w:ascii="Arial" w:hAnsi="Arial" w:cs="Arial"/>
+              </w:rPr>
               <w:t>Valid</w:t>
             </w:r>
           </w:p>
@@ -698,76 +913,115 @@
       <w:tr>
         <w:tc>
           <w:tcPr>
-            <w:tcW w:w="541" w:type="dxa"/>
-          </w:tcPr>
-          <w:p>
-            <w:pPr>
-              <w:spacing w:line="276" w:lineRule="auto"/>
-              <w:jc w:val="center"/>
-            </w:pPr>
-            <w:r>
+            <w:tcW w:w="536" w:type="dxa"/>
+          </w:tcPr>
+          <w:p>
+            <w:pPr>
+              <w:spacing w:line="276" w:lineRule="auto"/>
+              <w:jc w:val="center"/>
+              <w:rPr>
+                <w:rFonts w:ascii="Arial" w:hAnsi="Arial" w:cs="Arial"/>
+              </w:rPr>
+            </w:pPr>
+            <w:r>
+              <w:rPr>
+                <w:rFonts w:ascii="Arial" w:hAnsi="Arial" w:cs="Arial"/>
+              </w:rPr>
               <w:t>5.</w:t>
             </w:r>
           </w:p>
         </w:tc>
         <w:tc>
           <w:tcPr>
-            <w:tcW w:w="1727" w:type="dxa"/>
-          </w:tcPr>
-          <w:p>
-            <w:pPr>
-              <w:spacing w:line="276" w:lineRule="auto"/>
-            </w:pPr>
-            <w:r>
-              <w:t xml:space="preserve">Menu Master </w:t>
-            </w:r>
-            <w:r>
-              <w:t>Pendidikan</w:t>
-            </w:r>
-          </w:p>
-        </w:tc>
-        <w:tc>
-          <w:tcPr>
-            <w:tcW w:w="3969" w:type="dxa"/>
-          </w:tcPr>
-          <w:p>
-            <w:pPr>
-              <w:spacing w:line="276" w:lineRule="auto"/>
-            </w:pPr>
-            <w:proofErr w:type="spellStart"/>
-            <w:r>
+            <w:tcW w:w="1679" w:type="dxa"/>
+          </w:tcPr>
+          <w:p>
+            <w:pPr>
+              <w:spacing w:line="276" w:lineRule="auto"/>
+              <w:rPr>
+                <w:rFonts w:ascii="Arial" w:hAnsi="Arial" w:cs="Arial"/>
+              </w:rPr>
+            </w:pPr>
+            <w:r>
+              <w:rPr>
+                <w:rFonts w:ascii="Arial" w:hAnsi="Arial" w:cs="Arial"/>
+              </w:rPr>
+              <w:t>Menu Master Pendidikan</w:t>
+            </w:r>
+          </w:p>
+        </w:tc>
+        <w:tc>
+          <w:tcPr>
+            <w:tcW w:w="4750" w:type="dxa"/>
+          </w:tcPr>
+          <w:p>
+            <w:pPr>
+              <w:spacing w:line="276" w:lineRule="auto"/>
+              <w:rPr>
+                <w:rFonts w:ascii="Arial" w:hAnsi="Arial" w:cs="Arial"/>
+              </w:rPr>
+            </w:pPr>
+            <w:proofErr w:type="spellStart"/>
+            <w:r>
+              <w:rPr>
+                <w:rFonts w:ascii="Arial" w:hAnsi="Arial" w:cs="Arial"/>
+              </w:rPr>
               <w:t>Dapat</w:t>
             </w:r>
             <w:proofErr w:type="spellEnd"/>
             <w:r>
+              <w:rPr>
+                <w:rFonts w:ascii="Arial" w:hAnsi="Arial" w:cs="Arial"/>
+              </w:rPr>
               <w:t xml:space="preserve"> </w:t>
             </w:r>
             <w:proofErr w:type="spellStart"/>
             <w:r>
+              <w:rPr>
+                <w:rFonts w:ascii="Arial" w:hAnsi="Arial" w:cs="Arial"/>
+              </w:rPr>
               <w:t>melakukan</w:t>
             </w:r>
             <w:proofErr w:type="spellEnd"/>
             <w:r>
+              <w:rPr>
+                <w:rFonts w:ascii="Arial" w:hAnsi="Arial" w:cs="Arial"/>
+              </w:rPr>
               <w:t xml:space="preserve"> CRUD (</w:t>
             </w:r>
             <w:proofErr w:type="spellStart"/>
             <w:r>
+              <w:rPr>
+                <w:rFonts w:ascii="Arial" w:hAnsi="Arial" w:cs="Arial"/>
+              </w:rPr>
               <w:t>Creat</w:t>
             </w:r>
             <w:proofErr w:type="spellEnd"/>
             <w:r>
+              <w:rPr>
+                <w:rFonts w:ascii="Arial" w:hAnsi="Arial" w:cs="Arial"/>
+              </w:rPr>
               <w:t xml:space="preserve">, Read, Update Delete) data </w:t>
             </w:r>
             <w:proofErr w:type="spellStart"/>
             <w:r>
+              <w:rPr>
+                <w:rFonts w:ascii="Arial" w:hAnsi="Arial" w:cs="Arial"/>
+              </w:rPr>
               <w:t>jenjang</w:t>
             </w:r>
             <w:proofErr w:type="spellEnd"/>
             <w:r>
+              <w:rPr>
+                <w:rFonts w:ascii="Arial" w:hAnsi="Arial" w:cs="Arial"/>
+              </w:rPr>
               <w:t xml:space="preserve"> </w:t>
             </w:r>
             <w:proofErr w:type="spellStart"/>
             <w:r>
+              <w:rPr>
+                <w:rFonts w:ascii="Arial" w:hAnsi="Arial" w:cs="Arial"/>
+              </w:rPr>
               <w:t>pendidikan</w:t>
             </w:r>
             <w:proofErr w:type="spellEnd"/>
@@ -775,7 +1029,7 @@
         </w:tc>
         <w:tc>
           <w:tcPr>
-            <w:tcW w:w="2127" w:type="dxa"/>
+            <w:tcW w:w="1778" w:type="dxa"/>
             <w:vAlign w:val="center"/>
           </w:tcPr>
           <w:p>
@@ -783,23 +1037,30 @@
               <w:spacing w:line="276" w:lineRule="auto"/>
               <w:jc w:val="center"/>
               <w:rPr>
+                <w:rFonts w:ascii="Arial" w:hAnsi="Arial" w:cs="Arial"/>
                 <w:b/>
                 <w:bCs/>
               </w:rPr>
             </w:pPr>
             <w:proofErr w:type="spellStart"/>
             <w:r>
+              <w:rPr>
+                <w:rFonts w:ascii="Arial" w:hAnsi="Arial" w:cs="Arial"/>
+              </w:rPr>
               <w:t>Sesuai</w:t>
             </w:r>
             <w:proofErr w:type="spellEnd"/>
             <w:r>
+              <w:rPr>
+                <w:rFonts w:ascii="Arial" w:hAnsi="Arial" w:cs="Arial"/>
+              </w:rPr>
               <w:t xml:space="preserve"> Harapan</w:t>
             </w:r>
           </w:p>
         </w:tc>
         <w:tc>
           <w:tcPr>
-            <w:tcW w:w="1842" w:type="dxa"/>
+            <w:tcW w:w="1463" w:type="dxa"/>
             <w:vAlign w:val="center"/>
           </w:tcPr>
           <w:p>
@@ -807,11 +1068,15 @@
               <w:spacing w:line="276" w:lineRule="auto"/>
               <w:jc w:val="center"/>
               <w:rPr>
+                <w:rFonts w:ascii="Arial" w:hAnsi="Arial" w:cs="Arial"/>
                 <w:b/>
                 <w:bCs/>
               </w:rPr>
             </w:pPr>
             <w:r>
+              <w:rPr>
+                <w:rFonts w:ascii="Arial" w:hAnsi="Arial" w:cs="Arial"/>
+              </w:rPr>
               <w:t>Valid</w:t>
             </w:r>
           </w:p>
@@ -820,34 +1085,46 @@
       <w:tr>
         <w:tc>
           <w:tcPr>
-            <w:tcW w:w="541" w:type="dxa"/>
-          </w:tcPr>
-          <w:p>
-            <w:pPr>
-              <w:spacing w:line="276" w:lineRule="auto"/>
-              <w:jc w:val="center"/>
-            </w:pPr>
-            <w:r>
+            <w:tcW w:w="536" w:type="dxa"/>
+          </w:tcPr>
+          <w:p>
+            <w:pPr>
+              <w:spacing w:line="276" w:lineRule="auto"/>
+              <w:jc w:val="center"/>
+              <w:rPr>
+                <w:rFonts w:ascii="Arial" w:hAnsi="Arial" w:cs="Arial"/>
+              </w:rPr>
+            </w:pPr>
+            <w:r>
+              <w:rPr>
+                <w:rFonts w:ascii="Arial" w:hAnsi="Arial" w:cs="Arial"/>
+              </w:rPr>
               <w:t>6.</w:t>
             </w:r>
           </w:p>
         </w:tc>
         <w:tc>
           <w:tcPr>
-            <w:tcW w:w="1727" w:type="dxa"/>
-          </w:tcPr>
-          <w:p>
-            <w:pPr>
-              <w:spacing w:line="276" w:lineRule="auto"/>
-            </w:pPr>
-            <w:r>
-              <w:t xml:space="preserve">Menu Master </w:t>
-            </w:r>
-            <w:r>
-              <w:t xml:space="preserve">Unit </w:t>
-            </w:r>
-            <w:proofErr w:type="spellStart"/>
-            <w:r>
+            <w:tcW w:w="1679" w:type="dxa"/>
+          </w:tcPr>
+          <w:p>
+            <w:pPr>
+              <w:spacing w:line="276" w:lineRule="auto"/>
+              <w:rPr>
+                <w:rFonts w:ascii="Arial" w:hAnsi="Arial" w:cs="Arial"/>
+              </w:rPr>
+            </w:pPr>
+            <w:r>
+              <w:rPr>
+                <w:rFonts w:ascii="Arial" w:hAnsi="Arial" w:cs="Arial"/>
+              </w:rPr>
+              <w:t xml:space="preserve">Menu Master Unit </w:t>
+            </w:r>
+            <w:proofErr w:type="spellStart"/>
+            <w:r>
+              <w:rPr>
+                <w:rFonts w:ascii="Arial" w:hAnsi="Arial" w:cs="Arial"/>
+              </w:rPr>
               <w:t>Kerja</w:t>
             </w:r>
             <w:proofErr w:type="spellEnd"/>
@@ -855,41 +1132,62 @@
         </w:tc>
         <w:tc>
           <w:tcPr>
-            <w:tcW w:w="3969" w:type="dxa"/>
-          </w:tcPr>
-          <w:p>
-            <w:pPr>
-              <w:spacing w:line="276" w:lineRule="auto"/>
-            </w:pPr>
-            <w:proofErr w:type="spellStart"/>
-            <w:r>
+            <w:tcW w:w="4750" w:type="dxa"/>
+          </w:tcPr>
+          <w:p>
+            <w:pPr>
+              <w:spacing w:line="276" w:lineRule="auto"/>
+              <w:rPr>
+                <w:rFonts w:ascii="Arial" w:hAnsi="Arial" w:cs="Arial"/>
+              </w:rPr>
+            </w:pPr>
+            <w:proofErr w:type="spellStart"/>
+            <w:r>
+              <w:rPr>
+                <w:rFonts w:ascii="Arial" w:hAnsi="Arial" w:cs="Arial"/>
+              </w:rPr>
               <w:t>Dapat</w:t>
             </w:r>
             <w:proofErr w:type="spellEnd"/>
             <w:r>
+              <w:rPr>
+                <w:rFonts w:ascii="Arial" w:hAnsi="Arial" w:cs="Arial"/>
+              </w:rPr>
               <w:t xml:space="preserve"> </w:t>
             </w:r>
             <w:proofErr w:type="spellStart"/>
             <w:r>
+              <w:rPr>
+                <w:rFonts w:ascii="Arial" w:hAnsi="Arial" w:cs="Arial"/>
+              </w:rPr>
               <w:t>melakukan</w:t>
             </w:r>
             <w:proofErr w:type="spellEnd"/>
             <w:r>
+              <w:rPr>
+                <w:rFonts w:ascii="Arial" w:hAnsi="Arial" w:cs="Arial"/>
+              </w:rPr>
               <w:t xml:space="preserve"> CRUD (</w:t>
             </w:r>
             <w:proofErr w:type="spellStart"/>
             <w:r>
+              <w:rPr>
+                <w:rFonts w:ascii="Arial" w:hAnsi="Arial" w:cs="Arial"/>
+              </w:rPr>
               <w:t>Creat</w:t>
             </w:r>
             <w:proofErr w:type="spellEnd"/>
             <w:r>
-              <w:t xml:space="preserve">, Read, Update Delete) data </w:t>
-            </w:r>
-            <w:r>
-              <w:t xml:space="preserve">unit </w:t>
-            </w:r>
-            <w:proofErr w:type="spellStart"/>
-            <w:r>
+              <w:rPr>
+                <w:rFonts w:ascii="Arial" w:hAnsi="Arial" w:cs="Arial"/>
+              </w:rPr>
+              <w:t xml:space="preserve">, Read, Update Delete) data unit </w:t>
+            </w:r>
+            <w:proofErr w:type="spellStart"/>
+            <w:r>
+              <w:rPr>
+                <w:rFonts w:ascii="Arial" w:hAnsi="Arial" w:cs="Arial"/>
+              </w:rPr>
               <w:t>kerja</w:t>
             </w:r>
             <w:proofErr w:type="spellEnd"/>
@@ -897,7 +1195,7 @@
         </w:tc>
         <w:tc>
           <w:tcPr>
-            <w:tcW w:w="2127" w:type="dxa"/>
+            <w:tcW w:w="1778" w:type="dxa"/>
             <w:vAlign w:val="center"/>
           </w:tcPr>
           <w:p>
@@ -905,23 +1203,30 @@
               <w:spacing w:line="276" w:lineRule="auto"/>
               <w:jc w:val="center"/>
               <w:rPr>
+                <w:rFonts w:ascii="Arial" w:hAnsi="Arial" w:cs="Arial"/>
                 <w:b/>
                 <w:bCs/>
               </w:rPr>
             </w:pPr>
             <w:proofErr w:type="spellStart"/>
             <w:r>
+              <w:rPr>
+                <w:rFonts w:ascii="Arial" w:hAnsi="Arial" w:cs="Arial"/>
+              </w:rPr>
               <w:t>Sesuai</w:t>
             </w:r>
             <w:proofErr w:type="spellEnd"/>
             <w:r>
+              <w:rPr>
+                <w:rFonts w:ascii="Arial" w:hAnsi="Arial" w:cs="Arial"/>
+              </w:rPr>
               <w:t xml:space="preserve"> Harapan</w:t>
             </w:r>
           </w:p>
         </w:tc>
         <w:tc>
           <w:tcPr>
-            <w:tcW w:w="1842" w:type="dxa"/>
+            <w:tcW w:w="1463" w:type="dxa"/>
             <w:vAlign w:val="center"/>
           </w:tcPr>
           <w:p>
@@ -929,11 +1234,15 @@
               <w:spacing w:line="276" w:lineRule="auto"/>
               <w:jc w:val="center"/>
               <w:rPr>
+                <w:rFonts w:ascii="Arial" w:hAnsi="Arial" w:cs="Arial"/>
                 <w:b/>
                 <w:bCs/>
               </w:rPr>
             </w:pPr>
             <w:r>
+              <w:rPr>
+                <w:rFonts w:ascii="Arial" w:hAnsi="Arial" w:cs="Arial"/>
+              </w:rPr>
               <w:t>Valid</w:t>
             </w:r>
           </w:p>
@@ -942,121 +1251,199 @@
       <w:tr>
         <w:tc>
           <w:tcPr>
-            <w:tcW w:w="541" w:type="dxa"/>
-          </w:tcPr>
-          <w:p>
-            <w:pPr>
-              <w:spacing w:line="276" w:lineRule="auto"/>
-              <w:jc w:val="center"/>
-            </w:pPr>
-            <w:r>
+            <w:tcW w:w="536" w:type="dxa"/>
+          </w:tcPr>
+          <w:p>
+            <w:pPr>
+              <w:spacing w:line="276" w:lineRule="auto"/>
+              <w:jc w:val="center"/>
+              <w:rPr>
+                <w:rFonts w:ascii="Arial" w:hAnsi="Arial" w:cs="Arial"/>
+              </w:rPr>
+            </w:pPr>
+            <w:r>
+              <w:rPr>
+                <w:rFonts w:ascii="Arial" w:hAnsi="Arial" w:cs="Arial"/>
+              </w:rPr>
               <w:t>7.</w:t>
             </w:r>
           </w:p>
         </w:tc>
         <w:tc>
           <w:tcPr>
-            <w:tcW w:w="1727" w:type="dxa"/>
-          </w:tcPr>
-          <w:p>
-            <w:pPr>
-              <w:spacing w:line="276" w:lineRule="auto"/>
-            </w:pPr>
-            <w:r>
+            <w:tcW w:w="1679" w:type="dxa"/>
+          </w:tcPr>
+          <w:p>
+            <w:pPr>
+              <w:spacing w:line="276" w:lineRule="auto"/>
+              <w:rPr>
+                <w:rFonts w:ascii="Arial" w:hAnsi="Arial" w:cs="Arial"/>
+              </w:rPr>
+            </w:pPr>
+            <w:r>
+              <w:rPr>
+                <w:rFonts w:ascii="Arial" w:hAnsi="Arial" w:cs="Arial"/>
+              </w:rPr>
               <w:t>Menu Data PNS</w:t>
             </w:r>
           </w:p>
         </w:tc>
         <w:tc>
           <w:tcPr>
-            <w:tcW w:w="3969" w:type="dxa"/>
-          </w:tcPr>
-          <w:p>
-            <w:pPr>
-              <w:spacing w:line="276" w:lineRule="auto"/>
-            </w:pPr>
-            <w:proofErr w:type="spellStart"/>
-            <w:r>
+            <w:tcW w:w="4750" w:type="dxa"/>
+          </w:tcPr>
+          <w:p>
+            <w:pPr>
+              <w:spacing w:line="276" w:lineRule="auto"/>
+              <w:rPr>
+                <w:rFonts w:ascii="Arial" w:hAnsi="Arial" w:cs="Arial"/>
+              </w:rPr>
+            </w:pPr>
+            <w:proofErr w:type="spellStart"/>
+            <w:r>
+              <w:rPr>
+                <w:rFonts w:ascii="Arial" w:hAnsi="Arial" w:cs="Arial"/>
+              </w:rPr>
               <w:t>Dapat</w:t>
             </w:r>
             <w:proofErr w:type="spellEnd"/>
             <w:r>
+              <w:rPr>
+                <w:rFonts w:ascii="Arial" w:hAnsi="Arial" w:cs="Arial"/>
+              </w:rPr>
               <w:t xml:space="preserve"> </w:t>
             </w:r>
             <w:proofErr w:type="spellStart"/>
             <w:r>
+              <w:rPr>
+                <w:rFonts w:ascii="Arial" w:hAnsi="Arial" w:cs="Arial"/>
+              </w:rPr>
               <w:t>melakukan</w:t>
             </w:r>
             <w:proofErr w:type="spellEnd"/>
             <w:r>
+              <w:rPr>
+                <w:rFonts w:ascii="Arial" w:hAnsi="Arial" w:cs="Arial"/>
+              </w:rPr>
               <w:t xml:space="preserve"> CRUD (</w:t>
             </w:r>
             <w:proofErr w:type="spellStart"/>
             <w:r>
+              <w:rPr>
+                <w:rFonts w:ascii="Arial" w:hAnsi="Arial" w:cs="Arial"/>
+              </w:rPr>
               <w:t>Creat</w:t>
             </w:r>
             <w:proofErr w:type="spellEnd"/>
             <w:r>
+              <w:rPr>
+                <w:rFonts w:ascii="Arial" w:hAnsi="Arial" w:cs="Arial"/>
+              </w:rPr>
               <w:t xml:space="preserve">, Read, Update Delete) data </w:t>
             </w:r>
             <w:proofErr w:type="spellStart"/>
             <w:r>
+              <w:rPr>
+                <w:rFonts w:ascii="Arial" w:hAnsi="Arial" w:cs="Arial"/>
+              </w:rPr>
               <w:t>pegawai</w:t>
             </w:r>
             <w:proofErr w:type="spellEnd"/>
             <w:r>
+              <w:rPr>
+                <w:rFonts w:ascii="Arial" w:hAnsi="Arial" w:cs="Arial"/>
+              </w:rPr>
               <w:t xml:space="preserve"> PNS yang </w:t>
             </w:r>
             <w:proofErr w:type="spellStart"/>
             <w:r>
+              <w:rPr>
+                <w:rFonts w:ascii="Arial" w:hAnsi="Arial" w:cs="Arial"/>
+              </w:rPr>
               <w:t>meliputi</w:t>
             </w:r>
             <w:proofErr w:type="spellEnd"/>
             <w:r>
+              <w:rPr>
+                <w:rFonts w:ascii="Arial" w:hAnsi="Arial" w:cs="Arial"/>
+              </w:rPr>
               <w:t xml:space="preserve"> data </w:t>
             </w:r>
             <w:proofErr w:type="spellStart"/>
             <w:r>
+              <w:rPr>
+                <w:rFonts w:ascii="Arial" w:hAnsi="Arial" w:cs="Arial"/>
+              </w:rPr>
               <w:t>diri</w:t>
             </w:r>
             <w:proofErr w:type="spellEnd"/>
             <w:r>
+              <w:rPr>
+                <w:rFonts w:ascii="Arial" w:hAnsi="Arial" w:cs="Arial"/>
+              </w:rPr>
               <w:t xml:space="preserve">, Riwayat Pendidikan, </w:t>
             </w:r>
             <w:proofErr w:type="spellStart"/>
             <w:r>
+              <w:rPr>
+                <w:rFonts w:ascii="Arial" w:hAnsi="Arial" w:cs="Arial"/>
+              </w:rPr>
               <w:t>kepangkatan</w:t>
             </w:r>
             <w:proofErr w:type="spellEnd"/>
             <w:r>
+              <w:rPr>
+                <w:rFonts w:ascii="Arial" w:hAnsi="Arial" w:cs="Arial"/>
+              </w:rPr>
               <w:t xml:space="preserve">, </w:t>
             </w:r>
             <w:proofErr w:type="spellStart"/>
             <w:r>
+              <w:rPr>
+                <w:rFonts w:ascii="Arial" w:hAnsi="Arial" w:cs="Arial"/>
+              </w:rPr>
               <w:t>pasangan</w:t>
             </w:r>
             <w:proofErr w:type="spellEnd"/>
             <w:r>
+              <w:rPr>
+                <w:rFonts w:ascii="Arial" w:hAnsi="Arial" w:cs="Arial"/>
+              </w:rPr>
               <w:t xml:space="preserve">, </w:t>
             </w:r>
             <w:proofErr w:type="spellStart"/>
             <w:r>
+              <w:rPr>
+                <w:rFonts w:ascii="Arial" w:hAnsi="Arial" w:cs="Arial"/>
+              </w:rPr>
               <w:t>anak</w:t>
             </w:r>
             <w:proofErr w:type="spellEnd"/>
             <w:r>
+              <w:rPr>
+                <w:rFonts w:ascii="Arial" w:hAnsi="Arial" w:cs="Arial"/>
+              </w:rPr>
               <w:t xml:space="preserve">, </w:t>
             </w:r>
             <w:proofErr w:type="spellStart"/>
             <w:r>
+              <w:rPr>
+                <w:rFonts w:ascii="Arial" w:hAnsi="Arial" w:cs="Arial"/>
+              </w:rPr>
               <w:t>diklat</w:t>
             </w:r>
             <w:proofErr w:type="spellEnd"/>
             <w:r>
+              <w:rPr>
+                <w:rFonts w:ascii="Arial" w:hAnsi="Arial" w:cs="Arial"/>
+              </w:rPr>
               <w:t xml:space="preserve"> dan </w:t>
             </w:r>
             <w:proofErr w:type="spellStart"/>
             <w:r>
+              <w:rPr>
+                <w:rFonts w:ascii="Arial" w:hAnsi="Arial" w:cs="Arial"/>
+              </w:rPr>
               <w:t>berkas</w:t>
             </w:r>
             <w:proofErr w:type="spellEnd"/>
@@ -1064,7 +1451,7 @@
         </w:tc>
         <w:tc>
           <w:tcPr>
-            <w:tcW w:w="2127" w:type="dxa"/>
+            <w:tcW w:w="1778" w:type="dxa"/>
             <w:vAlign w:val="center"/>
           </w:tcPr>
           <w:p>
@@ -1072,23 +1459,30 @@
               <w:spacing w:line="276" w:lineRule="auto"/>
               <w:jc w:val="center"/>
               <w:rPr>
+                <w:rFonts w:ascii="Arial" w:hAnsi="Arial" w:cs="Arial"/>
                 <w:b/>
                 <w:bCs/>
               </w:rPr>
             </w:pPr>
             <w:proofErr w:type="spellStart"/>
             <w:r>
+              <w:rPr>
+                <w:rFonts w:ascii="Arial" w:hAnsi="Arial" w:cs="Arial"/>
+              </w:rPr>
               <w:t>Sesuai</w:t>
             </w:r>
             <w:proofErr w:type="spellEnd"/>
             <w:r>
+              <w:rPr>
+                <w:rFonts w:ascii="Arial" w:hAnsi="Arial" w:cs="Arial"/>
+              </w:rPr>
               <w:t xml:space="preserve"> Harapan</w:t>
             </w:r>
           </w:p>
         </w:tc>
         <w:tc>
           <w:tcPr>
-            <w:tcW w:w="1842" w:type="dxa"/>
+            <w:tcW w:w="1463" w:type="dxa"/>
             <w:vAlign w:val="center"/>
           </w:tcPr>
           <w:p>
@@ -1096,11 +1490,15 @@
               <w:spacing w:line="276" w:lineRule="auto"/>
               <w:jc w:val="center"/>
               <w:rPr>
+                <w:rFonts w:ascii="Arial" w:hAnsi="Arial" w:cs="Arial"/>
                 <w:b/>
                 <w:bCs/>
               </w:rPr>
             </w:pPr>
             <w:r>
+              <w:rPr>
+                <w:rFonts w:ascii="Arial" w:hAnsi="Arial" w:cs="Arial"/>
+              </w:rPr>
               <w:t>Valid</w:t>
             </w:r>
           </w:p>
@@ -1109,128 +1507,185 @@
       <w:tr>
         <w:tc>
           <w:tcPr>
-            <w:tcW w:w="541" w:type="dxa"/>
-          </w:tcPr>
-          <w:p>
-            <w:pPr>
-              <w:spacing w:line="276" w:lineRule="auto"/>
-              <w:jc w:val="center"/>
-            </w:pPr>
-            <w:r>
-              <w:t>8</w:t>
-            </w:r>
-            <w:r>
-              <w:t>.</w:t>
-            </w:r>
-          </w:p>
-        </w:tc>
-        <w:tc>
-          <w:tcPr>
-            <w:tcW w:w="1727" w:type="dxa"/>
-          </w:tcPr>
-          <w:p>
-            <w:pPr>
-              <w:spacing w:line="276" w:lineRule="auto"/>
-            </w:pPr>
-            <w:r>
-              <w:t xml:space="preserve">Menu Data </w:t>
-            </w:r>
-            <w:r>
-              <w:t xml:space="preserve">Non </w:t>
-            </w:r>
-            <w:r>
-              <w:t>PNS</w:t>
-            </w:r>
-          </w:p>
-        </w:tc>
-        <w:tc>
-          <w:tcPr>
-            <w:tcW w:w="3969" w:type="dxa"/>
-          </w:tcPr>
-          <w:p>
-            <w:pPr>
-              <w:spacing w:line="276" w:lineRule="auto"/>
-            </w:pPr>
-            <w:proofErr w:type="spellStart"/>
-            <w:r>
+            <w:tcW w:w="536" w:type="dxa"/>
+          </w:tcPr>
+          <w:p>
+            <w:pPr>
+              <w:spacing w:line="276" w:lineRule="auto"/>
+              <w:jc w:val="center"/>
+              <w:rPr>
+                <w:rFonts w:ascii="Arial" w:hAnsi="Arial" w:cs="Arial"/>
+              </w:rPr>
+            </w:pPr>
+            <w:r>
+              <w:rPr>
+                <w:rFonts w:ascii="Arial" w:hAnsi="Arial" w:cs="Arial"/>
+              </w:rPr>
+              <w:t>8.</w:t>
+            </w:r>
+          </w:p>
+        </w:tc>
+        <w:tc>
+          <w:tcPr>
+            <w:tcW w:w="1679" w:type="dxa"/>
+          </w:tcPr>
+          <w:p>
+            <w:pPr>
+              <w:spacing w:line="276" w:lineRule="auto"/>
+              <w:rPr>
+                <w:rFonts w:ascii="Arial" w:hAnsi="Arial" w:cs="Arial"/>
+              </w:rPr>
+            </w:pPr>
+            <w:r>
+              <w:rPr>
+                <w:rFonts w:ascii="Arial" w:hAnsi="Arial" w:cs="Arial"/>
+              </w:rPr>
+              <w:t>Menu Data Non PNS</w:t>
+            </w:r>
+          </w:p>
+        </w:tc>
+        <w:tc>
+          <w:tcPr>
+            <w:tcW w:w="4750" w:type="dxa"/>
+          </w:tcPr>
+          <w:p>
+            <w:pPr>
+              <w:spacing w:line="276" w:lineRule="auto"/>
+              <w:rPr>
+                <w:rFonts w:ascii="Arial" w:hAnsi="Arial" w:cs="Arial"/>
+              </w:rPr>
+            </w:pPr>
+            <w:proofErr w:type="spellStart"/>
+            <w:r>
+              <w:rPr>
+                <w:rFonts w:ascii="Arial" w:hAnsi="Arial" w:cs="Arial"/>
+              </w:rPr>
               <w:t>Dapat</w:t>
             </w:r>
             <w:proofErr w:type="spellEnd"/>
             <w:r>
+              <w:rPr>
+                <w:rFonts w:ascii="Arial" w:hAnsi="Arial" w:cs="Arial"/>
+              </w:rPr>
               <w:t xml:space="preserve"> </w:t>
             </w:r>
             <w:proofErr w:type="spellStart"/>
             <w:r>
+              <w:rPr>
+                <w:rFonts w:ascii="Arial" w:hAnsi="Arial" w:cs="Arial"/>
+              </w:rPr>
               <w:t>melakukan</w:t>
             </w:r>
             <w:proofErr w:type="spellEnd"/>
             <w:r>
+              <w:rPr>
+                <w:rFonts w:ascii="Arial" w:hAnsi="Arial" w:cs="Arial"/>
+              </w:rPr>
               <w:t xml:space="preserve"> CRUD (</w:t>
             </w:r>
             <w:proofErr w:type="spellStart"/>
             <w:r>
+              <w:rPr>
+                <w:rFonts w:ascii="Arial" w:hAnsi="Arial" w:cs="Arial"/>
+              </w:rPr>
               <w:t>Creat</w:t>
             </w:r>
             <w:proofErr w:type="spellEnd"/>
             <w:r>
+              <w:rPr>
+                <w:rFonts w:ascii="Arial" w:hAnsi="Arial" w:cs="Arial"/>
+              </w:rPr>
               <w:t xml:space="preserve">, Read, Update Delete) data </w:t>
             </w:r>
             <w:proofErr w:type="spellStart"/>
             <w:r>
+              <w:rPr>
+                <w:rFonts w:ascii="Arial" w:hAnsi="Arial" w:cs="Arial"/>
+              </w:rPr>
               <w:t>pegawai</w:t>
             </w:r>
             <w:proofErr w:type="spellEnd"/>
             <w:r>
-              <w:t xml:space="preserve"> </w:t>
-            </w:r>
-            <w:r>
-              <w:t xml:space="preserve">Non </w:t>
-            </w:r>
-            <w:r>
-              <w:t xml:space="preserve">PNS yang </w:t>
-            </w:r>
-            <w:proofErr w:type="spellStart"/>
-            <w:r>
+              <w:rPr>
+                <w:rFonts w:ascii="Arial" w:hAnsi="Arial" w:cs="Arial"/>
+              </w:rPr>
+              <w:t xml:space="preserve"> Non PNS yang </w:t>
+            </w:r>
+            <w:proofErr w:type="spellStart"/>
+            <w:r>
+              <w:rPr>
+                <w:rFonts w:ascii="Arial" w:hAnsi="Arial" w:cs="Arial"/>
+              </w:rPr>
               <w:t>meliputi</w:t>
             </w:r>
             <w:proofErr w:type="spellEnd"/>
             <w:r>
+              <w:rPr>
+                <w:rFonts w:ascii="Arial" w:hAnsi="Arial" w:cs="Arial"/>
+              </w:rPr>
               <w:t xml:space="preserve"> data </w:t>
             </w:r>
             <w:proofErr w:type="spellStart"/>
             <w:r>
+              <w:rPr>
+                <w:rFonts w:ascii="Arial" w:hAnsi="Arial" w:cs="Arial"/>
+              </w:rPr>
               <w:t>diri</w:t>
             </w:r>
             <w:proofErr w:type="spellEnd"/>
             <w:r>
+              <w:rPr>
+                <w:rFonts w:ascii="Arial" w:hAnsi="Arial" w:cs="Arial"/>
+              </w:rPr>
               <w:t xml:space="preserve">, Riwayat Pendidikan, </w:t>
             </w:r>
             <w:proofErr w:type="spellStart"/>
             <w:r>
+              <w:rPr>
+                <w:rFonts w:ascii="Arial" w:hAnsi="Arial" w:cs="Arial"/>
+              </w:rPr>
               <w:t>pasangan</w:t>
             </w:r>
             <w:proofErr w:type="spellEnd"/>
             <w:r>
+              <w:rPr>
+                <w:rFonts w:ascii="Arial" w:hAnsi="Arial" w:cs="Arial"/>
+              </w:rPr>
               <w:t xml:space="preserve">, </w:t>
             </w:r>
             <w:proofErr w:type="spellStart"/>
             <w:r>
+              <w:rPr>
+                <w:rFonts w:ascii="Arial" w:hAnsi="Arial" w:cs="Arial"/>
+              </w:rPr>
               <w:t>anak</w:t>
             </w:r>
             <w:proofErr w:type="spellEnd"/>
             <w:r>
+              <w:rPr>
+                <w:rFonts w:ascii="Arial" w:hAnsi="Arial" w:cs="Arial"/>
+              </w:rPr>
               <w:t xml:space="preserve">, </w:t>
             </w:r>
             <w:proofErr w:type="spellStart"/>
             <w:r>
+              <w:rPr>
+                <w:rFonts w:ascii="Arial" w:hAnsi="Arial" w:cs="Arial"/>
+              </w:rPr>
               <w:t>diklat</w:t>
             </w:r>
             <w:proofErr w:type="spellEnd"/>
             <w:r>
+              <w:rPr>
+                <w:rFonts w:ascii="Arial" w:hAnsi="Arial" w:cs="Arial"/>
+              </w:rPr>
               <w:t xml:space="preserve"> dan </w:t>
             </w:r>
             <w:proofErr w:type="spellStart"/>
             <w:r>
+              <w:rPr>
+                <w:rFonts w:ascii="Arial" w:hAnsi="Arial" w:cs="Arial"/>
+              </w:rPr>
               <w:t>berkas</w:t>
             </w:r>
             <w:proofErr w:type="spellEnd"/>
@@ -1238,7 +1693,7 @@
         </w:tc>
         <w:tc>
           <w:tcPr>
-            <w:tcW w:w="2127" w:type="dxa"/>
+            <w:tcW w:w="1778" w:type="dxa"/>
             <w:vAlign w:val="center"/>
           </w:tcPr>
           <w:p>
@@ -1246,23 +1701,30 @@
               <w:spacing w:line="276" w:lineRule="auto"/>
               <w:jc w:val="center"/>
               <w:rPr>
+                <w:rFonts w:ascii="Arial" w:hAnsi="Arial" w:cs="Arial"/>
                 <w:b/>
                 <w:bCs/>
               </w:rPr>
             </w:pPr>
             <w:proofErr w:type="spellStart"/>
             <w:r>
+              <w:rPr>
+                <w:rFonts w:ascii="Arial" w:hAnsi="Arial" w:cs="Arial"/>
+              </w:rPr>
               <w:t>Sesuai</w:t>
             </w:r>
             <w:proofErr w:type="spellEnd"/>
             <w:r>
+              <w:rPr>
+                <w:rFonts w:ascii="Arial" w:hAnsi="Arial" w:cs="Arial"/>
+              </w:rPr>
               <w:t xml:space="preserve"> Harapan</w:t>
             </w:r>
           </w:p>
         </w:tc>
         <w:tc>
           <w:tcPr>
-            <w:tcW w:w="1842" w:type="dxa"/>
+            <w:tcW w:w="1463" w:type="dxa"/>
             <w:vAlign w:val="center"/>
           </w:tcPr>
           <w:p>
@@ -1270,11 +1732,15 @@
               <w:spacing w:line="276" w:lineRule="auto"/>
               <w:jc w:val="center"/>
               <w:rPr>
+                <w:rFonts w:ascii="Arial" w:hAnsi="Arial" w:cs="Arial"/>
                 <w:b/>
                 <w:bCs/>
               </w:rPr>
             </w:pPr>
             <w:r>
+              <w:rPr>
+                <w:rFonts w:ascii="Arial" w:hAnsi="Arial" w:cs="Arial"/>
+              </w:rPr>
               <w:t>Valid</w:t>
             </w:r>
           </w:p>
@@ -1283,366 +1749,1862 @@
       <w:tr>
         <w:tc>
           <w:tcPr>
-            <w:tcW w:w="541" w:type="dxa"/>
-          </w:tcPr>
-          <w:p>
-            <w:pPr>
-              <w:spacing w:line="276" w:lineRule="auto"/>
-              <w:jc w:val="center"/>
-            </w:pPr>
-          </w:p>
-        </w:tc>
-        <w:tc>
-          <w:tcPr>
-            <w:tcW w:w="1727" w:type="dxa"/>
-          </w:tcPr>
-          <w:p>
-            <w:pPr>
-              <w:spacing w:line="276" w:lineRule="auto"/>
-            </w:pPr>
-          </w:p>
-        </w:tc>
-        <w:tc>
-          <w:tcPr>
-            <w:tcW w:w="3969" w:type="dxa"/>
-          </w:tcPr>
-          <w:p>
-            <w:pPr>
-              <w:spacing w:line="276" w:lineRule="auto"/>
-            </w:pPr>
-          </w:p>
-        </w:tc>
-        <w:tc>
-          <w:tcPr>
-            <w:tcW w:w="2127" w:type="dxa"/>
-          </w:tcPr>
-          <w:p>
-            <w:pPr>
-              <w:spacing w:line="276" w:lineRule="auto"/>
-              <w:rPr>
+            <w:tcW w:w="536" w:type="dxa"/>
+          </w:tcPr>
+          <w:p>
+            <w:pPr>
+              <w:spacing w:line="276" w:lineRule="auto"/>
+              <w:jc w:val="center"/>
+              <w:rPr>
+                <w:rFonts w:ascii="Arial" w:hAnsi="Arial" w:cs="Arial"/>
+              </w:rPr>
+            </w:pPr>
+            <w:r>
+              <w:rPr>
+                <w:rFonts w:ascii="Arial" w:hAnsi="Arial" w:cs="Arial"/>
+              </w:rPr>
+              <w:t>9.</w:t>
+            </w:r>
+          </w:p>
+        </w:tc>
+        <w:tc>
+          <w:tcPr>
+            <w:tcW w:w="1679" w:type="dxa"/>
+          </w:tcPr>
+          <w:p>
+            <w:pPr>
+              <w:spacing w:line="276" w:lineRule="auto"/>
+              <w:rPr>
+                <w:rFonts w:ascii="Arial" w:hAnsi="Arial" w:cs="Arial"/>
+              </w:rPr>
+            </w:pPr>
+            <w:r>
+              <w:rPr>
+                <w:rFonts w:ascii="Arial" w:hAnsi="Arial" w:cs="Arial"/>
+              </w:rPr>
+              <w:t>Menu KP dan KGB</w:t>
+            </w:r>
+          </w:p>
+        </w:tc>
+        <w:tc>
+          <w:tcPr>
+            <w:tcW w:w="4750" w:type="dxa"/>
+          </w:tcPr>
+          <w:p>
+            <w:pPr>
+              <w:spacing w:line="276" w:lineRule="auto"/>
+              <w:rPr>
+                <w:rFonts w:ascii="Arial" w:hAnsi="Arial" w:cs="Arial"/>
+              </w:rPr>
+            </w:pPr>
+            <w:proofErr w:type="spellStart"/>
+            <w:r>
+              <w:rPr>
+                <w:rFonts w:ascii="Arial" w:hAnsi="Arial" w:cs="Arial"/>
+              </w:rPr>
+              <w:t>Dapat</w:t>
+            </w:r>
+            <w:proofErr w:type="spellEnd"/>
+            <w:r>
+              <w:rPr>
+                <w:rFonts w:ascii="Arial" w:hAnsi="Arial" w:cs="Arial"/>
+              </w:rPr>
+              <w:t xml:space="preserve"> </w:t>
+            </w:r>
+            <w:proofErr w:type="spellStart"/>
+            <w:r>
+              <w:rPr>
+                <w:rFonts w:ascii="Arial" w:hAnsi="Arial" w:cs="Arial"/>
+              </w:rPr>
+              <w:t>melihat</w:t>
+            </w:r>
+            <w:proofErr w:type="spellEnd"/>
+            <w:r>
+              <w:rPr>
+                <w:rFonts w:ascii="Arial" w:hAnsi="Arial" w:cs="Arial"/>
+              </w:rPr>
+              <w:t xml:space="preserve"> dan </w:t>
+            </w:r>
+            <w:proofErr w:type="spellStart"/>
+            <w:r>
+              <w:rPr>
+                <w:rFonts w:ascii="Arial" w:hAnsi="Arial" w:cs="Arial"/>
+              </w:rPr>
+              <w:t>mengedit</w:t>
+            </w:r>
+            <w:proofErr w:type="spellEnd"/>
+            <w:r>
+              <w:rPr>
+                <w:rFonts w:ascii="Arial" w:hAnsi="Arial" w:cs="Arial"/>
+              </w:rPr>
+              <w:t xml:space="preserve"> </w:t>
+            </w:r>
+            <w:proofErr w:type="spellStart"/>
+            <w:r>
+              <w:rPr>
+                <w:rFonts w:ascii="Arial" w:hAnsi="Arial" w:cs="Arial"/>
+              </w:rPr>
+              <w:t>siapa</w:t>
+            </w:r>
+            <w:proofErr w:type="spellEnd"/>
+            <w:r>
+              <w:rPr>
+                <w:rFonts w:ascii="Arial" w:hAnsi="Arial" w:cs="Arial"/>
+              </w:rPr>
+              <w:t xml:space="preserve"> </w:t>
+            </w:r>
+            <w:proofErr w:type="spellStart"/>
+            <w:r>
+              <w:rPr>
+                <w:rFonts w:ascii="Arial" w:hAnsi="Arial" w:cs="Arial"/>
+              </w:rPr>
+              <w:t>saja</w:t>
+            </w:r>
+            <w:proofErr w:type="spellEnd"/>
+            <w:r>
+              <w:rPr>
+                <w:rFonts w:ascii="Arial" w:hAnsi="Arial" w:cs="Arial"/>
+              </w:rPr>
+              <w:t xml:space="preserve"> </w:t>
+            </w:r>
+            <w:proofErr w:type="spellStart"/>
+            <w:r>
+              <w:rPr>
+                <w:rFonts w:ascii="Arial" w:hAnsi="Arial" w:cs="Arial"/>
+              </w:rPr>
+              <w:t>pegawai</w:t>
+            </w:r>
+            <w:proofErr w:type="spellEnd"/>
+            <w:r>
+              <w:rPr>
+                <w:rFonts w:ascii="Arial" w:hAnsi="Arial" w:cs="Arial"/>
+              </w:rPr>
+              <w:t xml:space="preserve"> yang </w:t>
+            </w:r>
+            <w:proofErr w:type="spellStart"/>
+            <w:r>
+              <w:rPr>
+                <w:rFonts w:ascii="Arial" w:hAnsi="Arial" w:cs="Arial"/>
+              </w:rPr>
+              <w:t>akan</w:t>
+            </w:r>
+            <w:proofErr w:type="spellEnd"/>
+            <w:r>
+              <w:rPr>
+                <w:rFonts w:ascii="Arial" w:hAnsi="Arial" w:cs="Arial"/>
+              </w:rPr>
+              <w:t xml:space="preserve"> KP dan KGB dan </w:t>
+            </w:r>
+            <w:proofErr w:type="spellStart"/>
+            <w:r>
+              <w:rPr>
+                <w:rFonts w:ascii="Arial" w:hAnsi="Arial" w:cs="Arial"/>
+              </w:rPr>
+              <w:t>dapat</w:t>
+            </w:r>
+            <w:proofErr w:type="spellEnd"/>
+            <w:r>
+              <w:rPr>
+                <w:rFonts w:ascii="Arial" w:hAnsi="Arial" w:cs="Arial"/>
+              </w:rPr>
+              <w:t xml:space="preserve"> </w:t>
+            </w:r>
+            <w:proofErr w:type="spellStart"/>
+            <w:r>
+              <w:rPr>
+                <w:rFonts w:ascii="Arial" w:hAnsi="Arial" w:cs="Arial"/>
+              </w:rPr>
+              <w:t>merubah</w:t>
+            </w:r>
+            <w:proofErr w:type="spellEnd"/>
+            <w:r>
+              <w:rPr>
+                <w:rFonts w:ascii="Arial" w:hAnsi="Arial" w:cs="Arial"/>
+              </w:rPr>
+              <w:t xml:space="preserve"> </w:t>
+            </w:r>
+            <w:proofErr w:type="spellStart"/>
+            <w:r>
+              <w:rPr>
+                <w:rFonts w:ascii="Arial" w:hAnsi="Arial" w:cs="Arial"/>
+              </w:rPr>
+              <w:t>tanggal</w:t>
+            </w:r>
+            <w:proofErr w:type="spellEnd"/>
+            <w:r>
+              <w:rPr>
+                <w:rFonts w:ascii="Arial" w:hAnsi="Arial" w:cs="Arial"/>
+              </w:rPr>
+              <w:t xml:space="preserve"> KP dan KGB yang </w:t>
+            </w:r>
+            <w:proofErr w:type="spellStart"/>
+            <w:r>
+              <w:rPr>
+                <w:rFonts w:ascii="Arial" w:hAnsi="Arial" w:cs="Arial"/>
+              </w:rPr>
+              <w:t>akan</w:t>
+            </w:r>
+            <w:proofErr w:type="spellEnd"/>
+            <w:r>
+              <w:rPr>
+                <w:rFonts w:ascii="Arial" w:hAnsi="Arial" w:cs="Arial"/>
+              </w:rPr>
+              <w:t xml:space="preserve"> </w:t>
+            </w:r>
+            <w:proofErr w:type="spellStart"/>
+            <w:r>
+              <w:rPr>
+                <w:rFonts w:ascii="Arial" w:hAnsi="Arial" w:cs="Arial"/>
+              </w:rPr>
+              <w:t>datang</w:t>
+            </w:r>
+            <w:proofErr w:type="spellEnd"/>
+            <w:r>
+              <w:rPr>
+                <w:rFonts w:ascii="Arial" w:hAnsi="Arial" w:cs="Arial"/>
+              </w:rPr>
+              <w:t>.</w:t>
+            </w:r>
+          </w:p>
+        </w:tc>
+        <w:tc>
+          <w:tcPr>
+            <w:tcW w:w="1778" w:type="dxa"/>
+            <w:vAlign w:val="center"/>
+          </w:tcPr>
+          <w:p>
+            <w:pPr>
+              <w:spacing w:line="276" w:lineRule="auto"/>
+              <w:jc w:val="center"/>
+              <w:rPr>
+                <w:rFonts w:ascii="Arial" w:hAnsi="Arial" w:cs="Arial"/>
                 <w:b/>
                 <w:bCs/>
               </w:rPr>
             </w:pPr>
-          </w:p>
-        </w:tc>
-        <w:tc>
-          <w:tcPr>
-            <w:tcW w:w="1842" w:type="dxa"/>
-          </w:tcPr>
-          <w:p>
-            <w:pPr>
-              <w:spacing w:line="276" w:lineRule="auto"/>
-              <w:rPr>
+            <w:proofErr w:type="spellStart"/>
+            <w:r>
+              <w:rPr>
+                <w:rFonts w:ascii="Arial" w:hAnsi="Arial" w:cs="Arial"/>
+              </w:rPr>
+              <w:t>Sesuai</w:t>
+            </w:r>
+            <w:proofErr w:type="spellEnd"/>
+            <w:r>
+              <w:rPr>
+                <w:rFonts w:ascii="Arial" w:hAnsi="Arial" w:cs="Arial"/>
+              </w:rPr>
+              <w:t xml:space="preserve"> Harapan</w:t>
+            </w:r>
+          </w:p>
+        </w:tc>
+        <w:tc>
+          <w:tcPr>
+            <w:tcW w:w="1463" w:type="dxa"/>
+            <w:vAlign w:val="center"/>
+          </w:tcPr>
+          <w:p>
+            <w:pPr>
+              <w:spacing w:line="276" w:lineRule="auto"/>
+              <w:jc w:val="center"/>
+              <w:rPr>
+                <w:rFonts w:ascii="Arial" w:hAnsi="Arial" w:cs="Arial"/>
                 <w:b/>
                 <w:bCs/>
               </w:rPr>
             </w:pPr>
+            <w:r>
+              <w:rPr>
+                <w:rFonts w:ascii="Arial" w:hAnsi="Arial" w:cs="Arial"/>
+              </w:rPr>
+              <w:t>Valid</w:t>
+            </w:r>
           </w:p>
         </w:tc>
       </w:tr>
       <w:tr>
         <w:tc>
           <w:tcPr>
-            <w:tcW w:w="541" w:type="dxa"/>
-          </w:tcPr>
-          <w:p>
-            <w:pPr>
-              <w:spacing w:line="276" w:lineRule="auto"/>
-              <w:jc w:val="center"/>
-            </w:pPr>
-          </w:p>
-        </w:tc>
-        <w:tc>
-          <w:tcPr>
-            <w:tcW w:w="1727" w:type="dxa"/>
-          </w:tcPr>
-          <w:p>
-            <w:pPr>
-              <w:spacing w:line="276" w:lineRule="auto"/>
-            </w:pPr>
-          </w:p>
-        </w:tc>
-        <w:tc>
-          <w:tcPr>
-            <w:tcW w:w="3969" w:type="dxa"/>
-          </w:tcPr>
-          <w:p>
-            <w:pPr>
-              <w:spacing w:line="276" w:lineRule="auto"/>
-            </w:pPr>
-          </w:p>
-        </w:tc>
-        <w:tc>
-          <w:tcPr>
-            <w:tcW w:w="2127" w:type="dxa"/>
-          </w:tcPr>
-          <w:p>
-            <w:pPr>
-              <w:spacing w:line="276" w:lineRule="auto"/>
-              <w:rPr>
+            <w:tcW w:w="536" w:type="dxa"/>
+          </w:tcPr>
+          <w:p>
+            <w:pPr>
+              <w:spacing w:line="276" w:lineRule="auto"/>
+              <w:jc w:val="center"/>
+              <w:rPr>
+                <w:rFonts w:ascii="Arial" w:hAnsi="Arial" w:cs="Arial"/>
+              </w:rPr>
+            </w:pPr>
+            <w:r>
+              <w:rPr>
+                <w:rFonts w:ascii="Arial" w:hAnsi="Arial" w:cs="Arial"/>
+              </w:rPr>
+              <w:t>10.</w:t>
+            </w:r>
+          </w:p>
+        </w:tc>
+        <w:tc>
+          <w:tcPr>
+            <w:tcW w:w="1679" w:type="dxa"/>
+          </w:tcPr>
+          <w:p>
+            <w:pPr>
+              <w:spacing w:line="276" w:lineRule="auto"/>
+              <w:rPr>
+                <w:rFonts w:ascii="Arial" w:hAnsi="Arial" w:cs="Arial"/>
+              </w:rPr>
+            </w:pPr>
+            <w:r>
+              <w:rPr>
+                <w:rFonts w:ascii="Arial" w:hAnsi="Arial" w:cs="Arial"/>
+              </w:rPr>
+              <w:t>Menu User</w:t>
+            </w:r>
+          </w:p>
+        </w:tc>
+        <w:tc>
+          <w:tcPr>
+            <w:tcW w:w="4750" w:type="dxa"/>
+          </w:tcPr>
+          <w:p>
+            <w:pPr>
+              <w:spacing w:line="276" w:lineRule="auto"/>
+              <w:rPr>
+                <w:rFonts w:ascii="Arial" w:hAnsi="Arial" w:cs="Arial"/>
+              </w:rPr>
+            </w:pPr>
+            <w:proofErr w:type="spellStart"/>
+            <w:r>
+              <w:rPr>
+                <w:rFonts w:ascii="Arial" w:hAnsi="Arial" w:cs="Arial"/>
+              </w:rPr>
+              <w:t>Dapat</w:t>
+            </w:r>
+            <w:proofErr w:type="spellEnd"/>
+            <w:r>
+              <w:rPr>
+                <w:rFonts w:ascii="Arial" w:hAnsi="Arial" w:cs="Arial"/>
+              </w:rPr>
+              <w:t xml:space="preserve"> </w:t>
+            </w:r>
+            <w:proofErr w:type="spellStart"/>
+            <w:r>
+              <w:rPr>
+                <w:rFonts w:ascii="Arial" w:hAnsi="Arial" w:cs="Arial"/>
+              </w:rPr>
+              <w:t>melakukan</w:t>
+            </w:r>
+            <w:proofErr w:type="spellEnd"/>
+            <w:r>
+              <w:rPr>
+                <w:rFonts w:ascii="Arial" w:hAnsi="Arial" w:cs="Arial"/>
+              </w:rPr>
+              <w:t xml:space="preserve"> CRUD (</w:t>
+            </w:r>
+            <w:proofErr w:type="spellStart"/>
+            <w:r>
+              <w:rPr>
+                <w:rFonts w:ascii="Arial" w:hAnsi="Arial" w:cs="Arial"/>
+              </w:rPr>
+              <w:t>Creat</w:t>
+            </w:r>
+            <w:proofErr w:type="spellEnd"/>
+            <w:r>
+              <w:rPr>
+                <w:rFonts w:ascii="Arial" w:hAnsi="Arial" w:cs="Arial"/>
+              </w:rPr>
+              <w:t>, Read, Update Delete) data</w:t>
+            </w:r>
+            <w:r>
+              <w:rPr>
+                <w:rFonts w:ascii="Arial" w:hAnsi="Arial" w:cs="Arial"/>
+              </w:rPr>
+              <w:t xml:space="preserve"> user dan </w:t>
+            </w:r>
+            <w:proofErr w:type="spellStart"/>
+            <w:r>
+              <w:rPr>
+                <w:rFonts w:ascii="Arial" w:hAnsi="Arial" w:cs="Arial"/>
+              </w:rPr>
+              <w:t>merubah</w:t>
+            </w:r>
+            <w:proofErr w:type="spellEnd"/>
+            <w:r>
+              <w:rPr>
+                <w:rFonts w:ascii="Arial" w:hAnsi="Arial" w:cs="Arial"/>
+              </w:rPr>
+              <w:t xml:space="preserve"> password user.</w:t>
+            </w:r>
+          </w:p>
+        </w:tc>
+        <w:tc>
+          <w:tcPr>
+            <w:tcW w:w="1778" w:type="dxa"/>
+            <w:vAlign w:val="center"/>
+          </w:tcPr>
+          <w:p>
+            <w:pPr>
+              <w:spacing w:line="276" w:lineRule="auto"/>
+              <w:jc w:val="center"/>
+              <w:rPr>
+                <w:rFonts w:ascii="Arial" w:hAnsi="Arial" w:cs="Arial"/>
                 <w:b/>
                 <w:bCs/>
               </w:rPr>
             </w:pPr>
-          </w:p>
-        </w:tc>
-        <w:tc>
-          <w:tcPr>
-            <w:tcW w:w="1842" w:type="dxa"/>
-          </w:tcPr>
-          <w:p>
-            <w:pPr>
-              <w:spacing w:line="276" w:lineRule="auto"/>
-              <w:rPr>
+            <w:proofErr w:type="spellStart"/>
+            <w:r>
+              <w:rPr>
+                <w:rFonts w:ascii="Arial" w:hAnsi="Arial" w:cs="Arial"/>
+              </w:rPr>
+              <w:t>Sesuai</w:t>
+            </w:r>
+            <w:proofErr w:type="spellEnd"/>
+            <w:r>
+              <w:rPr>
+                <w:rFonts w:ascii="Arial" w:hAnsi="Arial" w:cs="Arial"/>
+              </w:rPr>
+              <w:t xml:space="preserve"> Harapan</w:t>
+            </w:r>
+          </w:p>
+        </w:tc>
+        <w:tc>
+          <w:tcPr>
+            <w:tcW w:w="1463" w:type="dxa"/>
+            <w:vAlign w:val="center"/>
+          </w:tcPr>
+          <w:p>
+            <w:pPr>
+              <w:spacing w:line="276" w:lineRule="auto"/>
+              <w:jc w:val="center"/>
+              <w:rPr>
+                <w:rFonts w:ascii="Arial" w:hAnsi="Arial" w:cs="Arial"/>
                 <w:b/>
                 <w:bCs/>
               </w:rPr>
             </w:pPr>
+            <w:r>
+              <w:rPr>
+                <w:rFonts w:ascii="Arial" w:hAnsi="Arial" w:cs="Arial"/>
+              </w:rPr>
+              <w:t>Valid</w:t>
+            </w:r>
           </w:p>
         </w:tc>
       </w:tr>
       <w:tr>
         <w:tc>
           <w:tcPr>
-            <w:tcW w:w="541" w:type="dxa"/>
-          </w:tcPr>
-          <w:p>
-            <w:pPr>
-              <w:spacing w:line="276" w:lineRule="auto"/>
-              <w:jc w:val="center"/>
-            </w:pPr>
-          </w:p>
-        </w:tc>
-        <w:tc>
-          <w:tcPr>
-            <w:tcW w:w="1727" w:type="dxa"/>
-          </w:tcPr>
-          <w:p>
-            <w:pPr>
-              <w:spacing w:line="276" w:lineRule="auto"/>
-            </w:pPr>
-          </w:p>
-        </w:tc>
-        <w:tc>
-          <w:tcPr>
-            <w:tcW w:w="3969" w:type="dxa"/>
-          </w:tcPr>
-          <w:p>
-            <w:pPr>
-              <w:spacing w:line="276" w:lineRule="auto"/>
-            </w:pPr>
-          </w:p>
-        </w:tc>
-        <w:tc>
-          <w:tcPr>
-            <w:tcW w:w="2127" w:type="dxa"/>
-          </w:tcPr>
-          <w:p>
-            <w:pPr>
-              <w:spacing w:line="276" w:lineRule="auto"/>
-              <w:rPr>
+            <w:tcW w:w="10206" w:type="dxa"/>
+            <w:gridSpan w:val="5"/>
+          </w:tcPr>
+          <w:p>
+            <w:pPr>
+              <w:spacing w:line="276" w:lineRule="auto"/>
+              <w:rPr>
+                <w:rFonts w:ascii="Arial" w:hAnsi="Arial" w:cs="Arial"/>
                 <w:b/>
                 <w:bCs/>
               </w:rPr>
             </w:pPr>
-          </w:p>
-        </w:tc>
-        <w:tc>
-          <w:tcPr>
-            <w:tcW w:w="1842" w:type="dxa"/>
-          </w:tcPr>
-          <w:p>
-            <w:pPr>
-              <w:spacing w:line="276" w:lineRule="auto"/>
-              <w:rPr>
+            <w:r>
+              <w:rPr>
+                <w:rFonts w:ascii="Arial" w:hAnsi="Arial" w:cs="Arial"/>
                 <w:b/>
                 <w:bCs/>
               </w:rPr>
-            </w:pPr>
+              <w:t xml:space="preserve">Level : </w:t>
+            </w:r>
+            <w:proofErr w:type="spellStart"/>
+            <w:r>
+              <w:rPr>
+                <w:rFonts w:ascii="Arial" w:hAnsi="Arial" w:cs="Arial"/>
+                <w:b/>
+                <w:bCs/>
+              </w:rPr>
+              <w:t>Pegawai</w:t>
+            </w:r>
+            <w:proofErr w:type="spellEnd"/>
           </w:p>
         </w:tc>
       </w:tr>
       <w:tr>
         <w:tc>
           <w:tcPr>
-            <w:tcW w:w="541" w:type="dxa"/>
-          </w:tcPr>
-          <w:p>
-            <w:pPr>
-              <w:spacing w:line="276" w:lineRule="auto"/>
-              <w:jc w:val="center"/>
-            </w:pPr>
-          </w:p>
-        </w:tc>
-        <w:tc>
-          <w:tcPr>
-            <w:tcW w:w="1727" w:type="dxa"/>
-          </w:tcPr>
-          <w:p>
-            <w:pPr>
-              <w:spacing w:line="276" w:lineRule="auto"/>
-            </w:pPr>
-          </w:p>
-        </w:tc>
-        <w:tc>
-          <w:tcPr>
-            <w:tcW w:w="3969" w:type="dxa"/>
-          </w:tcPr>
-          <w:p>
-            <w:pPr>
-              <w:spacing w:line="276" w:lineRule="auto"/>
-            </w:pPr>
-          </w:p>
-        </w:tc>
-        <w:tc>
-          <w:tcPr>
-            <w:tcW w:w="2127" w:type="dxa"/>
-          </w:tcPr>
-          <w:p>
-            <w:pPr>
-              <w:spacing w:line="276" w:lineRule="auto"/>
-              <w:rPr>
+            <w:tcW w:w="536" w:type="dxa"/>
+          </w:tcPr>
+          <w:p>
+            <w:pPr>
+              <w:spacing w:line="276" w:lineRule="auto"/>
+              <w:jc w:val="center"/>
+              <w:rPr>
+                <w:rFonts w:ascii="Arial" w:hAnsi="Arial" w:cs="Arial"/>
+              </w:rPr>
+            </w:pPr>
+            <w:r>
+              <w:rPr>
+                <w:rFonts w:ascii="Arial" w:hAnsi="Arial" w:cs="Arial"/>
+              </w:rPr>
+              <w:t>1.</w:t>
+            </w:r>
+          </w:p>
+        </w:tc>
+        <w:tc>
+          <w:tcPr>
+            <w:tcW w:w="1679" w:type="dxa"/>
+          </w:tcPr>
+          <w:p>
+            <w:pPr>
+              <w:spacing w:line="276" w:lineRule="auto"/>
+              <w:rPr>
+                <w:rFonts w:ascii="Arial" w:hAnsi="Arial" w:cs="Arial"/>
+              </w:rPr>
+            </w:pPr>
+            <w:r>
+              <w:rPr>
+                <w:rFonts w:ascii="Arial" w:hAnsi="Arial" w:cs="Arial"/>
+              </w:rPr>
+              <w:t>Menu Dashboard</w:t>
+            </w:r>
+          </w:p>
+        </w:tc>
+        <w:tc>
+          <w:tcPr>
+            <w:tcW w:w="4750" w:type="dxa"/>
+          </w:tcPr>
+          <w:p>
+            <w:pPr>
+              <w:spacing w:line="276" w:lineRule="auto"/>
+              <w:rPr>
+                <w:rFonts w:ascii="Arial" w:hAnsi="Arial" w:cs="Arial"/>
+              </w:rPr>
+            </w:pPr>
+            <w:proofErr w:type="spellStart"/>
+            <w:r>
+              <w:rPr>
+                <w:rFonts w:ascii="Arial" w:hAnsi="Arial" w:cs="Arial"/>
+              </w:rPr>
+              <w:t>Menampilkan</w:t>
+            </w:r>
+            <w:proofErr w:type="spellEnd"/>
+            <w:r>
+              <w:rPr>
+                <w:rFonts w:ascii="Arial" w:hAnsi="Arial" w:cs="Arial"/>
+              </w:rPr>
+              <w:t xml:space="preserve"> </w:t>
+            </w:r>
+            <w:proofErr w:type="spellStart"/>
+            <w:r>
+              <w:rPr>
+                <w:rFonts w:ascii="Arial" w:hAnsi="Arial" w:cs="Arial"/>
+              </w:rPr>
+              <w:t>informasi</w:t>
+            </w:r>
+            <w:proofErr w:type="spellEnd"/>
+            <w:r>
+              <w:rPr>
+                <w:rFonts w:ascii="Arial" w:hAnsi="Arial" w:cs="Arial"/>
+              </w:rPr>
+              <w:t xml:space="preserve"> data yang </w:t>
+            </w:r>
+            <w:proofErr w:type="spellStart"/>
+            <w:r>
+              <w:rPr>
+                <w:rFonts w:ascii="Arial" w:hAnsi="Arial" w:cs="Arial"/>
+              </w:rPr>
+              <w:t>harus</w:t>
+            </w:r>
+            <w:proofErr w:type="spellEnd"/>
+            <w:r>
+              <w:rPr>
+                <w:rFonts w:ascii="Arial" w:hAnsi="Arial" w:cs="Arial"/>
+              </w:rPr>
+              <w:t xml:space="preserve"> </w:t>
+            </w:r>
+            <w:proofErr w:type="spellStart"/>
+            <w:r>
+              <w:rPr>
+                <w:rFonts w:ascii="Arial" w:hAnsi="Arial" w:cs="Arial"/>
+              </w:rPr>
+              <w:t>disiapkan</w:t>
+            </w:r>
+            <w:proofErr w:type="spellEnd"/>
+            <w:r>
+              <w:rPr>
+                <w:rFonts w:ascii="Arial" w:hAnsi="Arial" w:cs="Arial"/>
+              </w:rPr>
+              <w:t xml:space="preserve"> </w:t>
+            </w:r>
+            <w:proofErr w:type="spellStart"/>
+            <w:r>
+              <w:rPr>
+                <w:rFonts w:ascii="Arial" w:hAnsi="Arial" w:cs="Arial"/>
+              </w:rPr>
+              <w:t>untuk</w:t>
+            </w:r>
+            <w:proofErr w:type="spellEnd"/>
+            <w:r>
+              <w:rPr>
+                <w:rFonts w:ascii="Arial" w:hAnsi="Arial" w:cs="Arial"/>
+              </w:rPr>
+              <w:t xml:space="preserve"> </w:t>
+            </w:r>
+            <w:proofErr w:type="spellStart"/>
+            <w:r>
+              <w:rPr>
+                <w:rFonts w:ascii="Arial" w:hAnsi="Arial" w:cs="Arial"/>
+              </w:rPr>
+              <w:t>pemutakhiran</w:t>
+            </w:r>
+            <w:proofErr w:type="spellEnd"/>
+            <w:r>
+              <w:rPr>
+                <w:rFonts w:ascii="Arial" w:hAnsi="Arial" w:cs="Arial"/>
+              </w:rPr>
+              <w:t xml:space="preserve"> data</w:t>
+            </w:r>
+          </w:p>
+        </w:tc>
+        <w:tc>
+          <w:tcPr>
+            <w:tcW w:w="1778" w:type="dxa"/>
+            <w:vAlign w:val="center"/>
+          </w:tcPr>
+          <w:p>
+            <w:pPr>
+              <w:spacing w:line="276" w:lineRule="auto"/>
+              <w:jc w:val="center"/>
+              <w:rPr>
+                <w:rFonts w:ascii="Arial" w:hAnsi="Arial" w:cs="Arial"/>
                 <w:b/>
                 <w:bCs/>
               </w:rPr>
             </w:pPr>
-          </w:p>
-        </w:tc>
-        <w:tc>
-          <w:tcPr>
-            <w:tcW w:w="1842" w:type="dxa"/>
-          </w:tcPr>
-          <w:p>
-            <w:pPr>
-              <w:spacing w:line="276" w:lineRule="auto"/>
-              <w:rPr>
+            <w:proofErr w:type="spellStart"/>
+            <w:r>
+              <w:rPr>
+                <w:rFonts w:ascii="Arial" w:hAnsi="Arial" w:cs="Arial"/>
+              </w:rPr>
+              <w:t>Sesuai</w:t>
+            </w:r>
+            <w:proofErr w:type="spellEnd"/>
+            <w:r>
+              <w:rPr>
+                <w:rFonts w:ascii="Arial" w:hAnsi="Arial" w:cs="Arial"/>
+              </w:rPr>
+              <w:t xml:space="preserve"> Harapan</w:t>
+            </w:r>
+          </w:p>
+        </w:tc>
+        <w:tc>
+          <w:tcPr>
+            <w:tcW w:w="1463" w:type="dxa"/>
+            <w:vAlign w:val="center"/>
+          </w:tcPr>
+          <w:p>
+            <w:pPr>
+              <w:spacing w:line="276" w:lineRule="auto"/>
+              <w:jc w:val="center"/>
+              <w:rPr>
+                <w:rFonts w:ascii="Arial" w:hAnsi="Arial" w:cs="Arial"/>
                 <w:b/>
                 <w:bCs/>
               </w:rPr>
             </w:pPr>
+            <w:r>
+              <w:rPr>
+                <w:rFonts w:ascii="Arial" w:hAnsi="Arial" w:cs="Arial"/>
+              </w:rPr>
+              <w:t>Valid</w:t>
+            </w:r>
           </w:p>
         </w:tc>
       </w:tr>
       <w:tr>
         <w:tc>
           <w:tcPr>
-            <w:tcW w:w="541" w:type="dxa"/>
-          </w:tcPr>
-          <w:p>
-            <w:pPr>
-              <w:spacing w:line="276" w:lineRule="auto"/>
-              <w:jc w:val="center"/>
-            </w:pPr>
-          </w:p>
-        </w:tc>
-        <w:tc>
-          <w:tcPr>
-            <w:tcW w:w="1727" w:type="dxa"/>
-          </w:tcPr>
-          <w:p>
-            <w:pPr>
-              <w:spacing w:line="276" w:lineRule="auto"/>
-            </w:pPr>
-          </w:p>
-        </w:tc>
-        <w:tc>
-          <w:tcPr>
-            <w:tcW w:w="3969" w:type="dxa"/>
-          </w:tcPr>
-          <w:p>
-            <w:pPr>
-              <w:spacing w:line="276" w:lineRule="auto"/>
-            </w:pPr>
-          </w:p>
-        </w:tc>
-        <w:tc>
-          <w:tcPr>
-            <w:tcW w:w="2127" w:type="dxa"/>
-          </w:tcPr>
-          <w:p>
-            <w:pPr>
-              <w:spacing w:line="276" w:lineRule="auto"/>
-              <w:rPr>
+            <w:tcW w:w="536" w:type="dxa"/>
+          </w:tcPr>
+          <w:p>
+            <w:pPr>
+              <w:spacing w:line="276" w:lineRule="auto"/>
+              <w:jc w:val="center"/>
+              <w:rPr>
+                <w:rFonts w:ascii="Arial" w:hAnsi="Arial" w:cs="Arial"/>
+              </w:rPr>
+            </w:pPr>
+            <w:r>
+              <w:rPr>
+                <w:rFonts w:ascii="Arial" w:hAnsi="Arial" w:cs="Arial"/>
+              </w:rPr>
+              <w:t>2.</w:t>
+            </w:r>
+          </w:p>
+        </w:tc>
+        <w:tc>
+          <w:tcPr>
+            <w:tcW w:w="1679" w:type="dxa"/>
+          </w:tcPr>
+          <w:p>
+            <w:pPr>
+              <w:spacing w:line="276" w:lineRule="auto"/>
+              <w:rPr>
+                <w:rFonts w:ascii="Arial" w:hAnsi="Arial" w:cs="Arial"/>
+              </w:rPr>
+            </w:pPr>
+            <w:r>
+              <w:rPr>
+                <w:rFonts w:ascii="Arial" w:hAnsi="Arial" w:cs="Arial"/>
+              </w:rPr>
+              <w:t>Menu Profile</w:t>
+            </w:r>
+          </w:p>
+        </w:tc>
+        <w:tc>
+          <w:tcPr>
+            <w:tcW w:w="4750" w:type="dxa"/>
+          </w:tcPr>
+          <w:p>
+            <w:pPr>
+              <w:spacing w:line="276" w:lineRule="auto"/>
+              <w:rPr>
+                <w:rFonts w:ascii="Arial" w:hAnsi="Arial" w:cs="Arial"/>
+              </w:rPr>
+            </w:pPr>
+            <w:r>
+              <w:rPr>
+                <w:rFonts w:ascii="Arial" w:hAnsi="Arial" w:cs="Arial"/>
+              </w:rPr>
+              <w:t xml:space="preserve">Data </w:t>
+            </w:r>
+            <w:proofErr w:type="spellStart"/>
+            <w:r>
+              <w:rPr>
+                <w:rFonts w:ascii="Arial" w:hAnsi="Arial" w:cs="Arial"/>
+              </w:rPr>
+              <w:t>melakukan</w:t>
+            </w:r>
+            <w:proofErr w:type="spellEnd"/>
+            <w:r>
+              <w:rPr>
+                <w:rFonts w:ascii="Arial" w:hAnsi="Arial" w:cs="Arial"/>
+              </w:rPr>
+              <w:t xml:space="preserve"> update data profile </w:t>
+            </w:r>
+            <w:proofErr w:type="spellStart"/>
+            <w:r>
+              <w:rPr>
+                <w:rFonts w:ascii="Arial" w:hAnsi="Arial" w:cs="Arial"/>
+              </w:rPr>
+              <w:t>dari</w:t>
+            </w:r>
+            <w:proofErr w:type="spellEnd"/>
+            <w:r>
+              <w:rPr>
+                <w:rFonts w:ascii="Arial" w:hAnsi="Arial" w:cs="Arial"/>
+              </w:rPr>
+              <w:t xml:space="preserve"> </w:t>
+            </w:r>
+            <w:proofErr w:type="spellStart"/>
+            <w:r>
+              <w:rPr>
+                <w:rFonts w:ascii="Arial" w:hAnsi="Arial" w:cs="Arial"/>
+              </w:rPr>
+              <w:t>pegawai</w:t>
+            </w:r>
+            <w:proofErr w:type="spellEnd"/>
+            <w:r>
+              <w:rPr>
+                <w:rFonts w:ascii="Arial" w:hAnsi="Arial" w:cs="Arial"/>
+              </w:rPr>
+              <w:t xml:space="preserve"> yang </w:t>
+            </w:r>
+            <w:proofErr w:type="spellStart"/>
+            <w:r>
+              <w:rPr>
+                <w:rFonts w:ascii="Arial" w:hAnsi="Arial" w:cs="Arial"/>
+              </w:rPr>
+              <w:t>bersangkutan</w:t>
+            </w:r>
+            <w:proofErr w:type="spellEnd"/>
+          </w:p>
+        </w:tc>
+        <w:tc>
+          <w:tcPr>
+            <w:tcW w:w="1778" w:type="dxa"/>
+            <w:vAlign w:val="center"/>
+          </w:tcPr>
+          <w:p>
+            <w:pPr>
+              <w:spacing w:line="276" w:lineRule="auto"/>
+              <w:jc w:val="center"/>
+              <w:rPr>
+                <w:rFonts w:ascii="Arial" w:hAnsi="Arial" w:cs="Arial"/>
                 <w:b/>
                 <w:bCs/>
               </w:rPr>
             </w:pPr>
-          </w:p>
-        </w:tc>
-        <w:tc>
-          <w:tcPr>
-            <w:tcW w:w="1842" w:type="dxa"/>
-          </w:tcPr>
-          <w:p>
-            <w:pPr>
-              <w:spacing w:line="276" w:lineRule="auto"/>
-              <w:rPr>
+            <w:proofErr w:type="spellStart"/>
+            <w:r>
+              <w:rPr>
+                <w:rFonts w:ascii="Arial" w:hAnsi="Arial" w:cs="Arial"/>
+              </w:rPr>
+              <w:t>Sesuai</w:t>
+            </w:r>
+            <w:proofErr w:type="spellEnd"/>
+            <w:r>
+              <w:rPr>
+                <w:rFonts w:ascii="Arial" w:hAnsi="Arial" w:cs="Arial"/>
+              </w:rPr>
+              <w:t xml:space="preserve"> Harapan</w:t>
+            </w:r>
+          </w:p>
+        </w:tc>
+        <w:tc>
+          <w:tcPr>
+            <w:tcW w:w="1463" w:type="dxa"/>
+            <w:vAlign w:val="center"/>
+          </w:tcPr>
+          <w:p>
+            <w:pPr>
+              <w:spacing w:line="276" w:lineRule="auto"/>
+              <w:jc w:val="center"/>
+              <w:rPr>
+                <w:rFonts w:ascii="Arial" w:hAnsi="Arial" w:cs="Arial"/>
                 <w:b/>
                 <w:bCs/>
               </w:rPr>
             </w:pPr>
+            <w:r>
+              <w:rPr>
+                <w:rFonts w:ascii="Arial" w:hAnsi="Arial" w:cs="Arial"/>
+              </w:rPr>
+              <w:t>Valid</w:t>
+            </w:r>
           </w:p>
         </w:tc>
       </w:tr>
       <w:tr>
         <w:tc>
           <w:tcPr>
-            <w:tcW w:w="541" w:type="dxa"/>
-          </w:tcPr>
-          <w:p>
-            <w:pPr>
-              <w:spacing w:line="276" w:lineRule="auto"/>
-              <w:jc w:val="center"/>
-            </w:pPr>
-          </w:p>
-        </w:tc>
-        <w:tc>
-          <w:tcPr>
-            <w:tcW w:w="1727" w:type="dxa"/>
-          </w:tcPr>
-          <w:p>
-            <w:pPr>
-              <w:spacing w:line="276" w:lineRule="auto"/>
-            </w:pPr>
-          </w:p>
-        </w:tc>
-        <w:tc>
-          <w:tcPr>
-            <w:tcW w:w="3969" w:type="dxa"/>
-          </w:tcPr>
-          <w:p>
-            <w:pPr>
-              <w:spacing w:line="276" w:lineRule="auto"/>
-            </w:pPr>
-          </w:p>
-        </w:tc>
-        <w:tc>
-          <w:tcPr>
-            <w:tcW w:w="2127" w:type="dxa"/>
-          </w:tcPr>
-          <w:p>
-            <w:pPr>
-              <w:spacing w:line="276" w:lineRule="auto"/>
-              <w:rPr>
+            <w:tcW w:w="536" w:type="dxa"/>
+          </w:tcPr>
+          <w:p>
+            <w:pPr>
+              <w:spacing w:line="276" w:lineRule="auto"/>
+              <w:jc w:val="center"/>
+              <w:rPr>
+                <w:rFonts w:ascii="Arial" w:hAnsi="Arial" w:cs="Arial"/>
+              </w:rPr>
+            </w:pPr>
+            <w:r>
+              <w:rPr>
+                <w:rFonts w:ascii="Arial" w:hAnsi="Arial" w:cs="Arial"/>
+              </w:rPr>
+              <w:t>3.</w:t>
+            </w:r>
+          </w:p>
+        </w:tc>
+        <w:tc>
+          <w:tcPr>
+            <w:tcW w:w="1679" w:type="dxa"/>
+          </w:tcPr>
+          <w:p>
+            <w:pPr>
+              <w:spacing w:line="276" w:lineRule="auto"/>
+              <w:rPr>
+                <w:rFonts w:ascii="Arial" w:hAnsi="Arial" w:cs="Arial"/>
+              </w:rPr>
+            </w:pPr>
+            <w:r>
+              <w:rPr>
+                <w:rFonts w:ascii="Arial" w:hAnsi="Arial" w:cs="Arial"/>
+              </w:rPr>
+              <w:t>Menu Pendidikan</w:t>
+            </w:r>
+          </w:p>
+        </w:tc>
+        <w:tc>
+          <w:tcPr>
+            <w:tcW w:w="4750" w:type="dxa"/>
+          </w:tcPr>
+          <w:p>
+            <w:pPr>
+              <w:spacing w:line="276" w:lineRule="auto"/>
+              <w:rPr>
+                <w:rFonts w:ascii="Arial" w:hAnsi="Arial" w:cs="Arial"/>
+              </w:rPr>
+            </w:pPr>
+            <w:proofErr w:type="spellStart"/>
+            <w:r>
+              <w:rPr>
+                <w:rFonts w:ascii="Arial" w:hAnsi="Arial" w:cs="Arial"/>
+              </w:rPr>
+              <w:t>Dapat</w:t>
+            </w:r>
+            <w:proofErr w:type="spellEnd"/>
+            <w:r>
+              <w:rPr>
+                <w:rFonts w:ascii="Arial" w:hAnsi="Arial" w:cs="Arial"/>
+              </w:rPr>
+              <w:t xml:space="preserve"> </w:t>
+            </w:r>
+            <w:proofErr w:type="spellStart"/>
+            <w:r>
+              <w:rPr>
+                <w:rFonts w:ascii="Arial" w:hAnsi="Arial" w:cs="Arial"/>
+              </w:rPr>
+              <w:t>melakukan</w:t>
+            </w:r>
+            <w:proofErr w:type="spellEnd"/>
+            <w:r>
+              <w:rPr>
+                <w:rFonts w:ascii="Arial" w:hAnsi="Arial" w:cs="Arial"/>
+              </w:rPr>
+              <w:t xml:space="preserve"> CRUD (</w:t>
+            </w:r>
+            <w:proofErr w:type="spellStart"/>
+            <w:r>
+              <w:rPr>
+                <w:rFonts w:ascii="Arial" w:hAnsi="Arial" w:cs="Arial"/>
+              </w:rPr>
+              <w:t>Creat</w:t>
+            </w:r>
+            <w:proofErr w:type="spellEnd"/>
+            <w:r>
+              <w:rPr>
+                <w:rFonts w:ascii="Arial" w:hAnsi="Arial" w:cs="Arial"/>
+              </w:rPr>
+              <w:t>, Read, Update Delete) data</w:t>
+            </w:r>
+            <w:r>
+              <w:rPr>
+                <w:rFonts w:ascii="Arial" w:hAnsi="Arial" w:cs="Arial"/>
+              </w:rPr>
+              <w:t xml:space="preserve"> Pendidikan </w:t>
+            </w:r>
+            <w:proofErr w:type="spellStart"/>
+            <w:r>
+              <w:rPr>
+                <w:rFonts w:ascii="Arial" w:hAnsi="Arial" w:cs="Arial"/>
+              </w:rPr>
+              <w:t>dari</w:t>
+            </w:r>
+            <w:proofErr w:type="spellEnd"/>
+            <w:r>
+              <w:rPr>
+                <w:rFonts w:ascii="Arial" w:hAnsi="Arial" w:cs="Arial"/>
+              </w:rPr>
+              <w:t xml:space="preserve"> </w:t>
+            </w:r>
+            <w:proofErr w:type="spellStart"/>
+            <w:r>
+              <w:rPr>
+                <w:rFonts w:ascii="Arial" w:hAnsi="Arial" w:cs="Arial"/>
+              </w:rPr>
+              <w:t>pegawai</w:t>
+            </w:r>
+            <w:proofErr w:type="spellEnd"/>
+            <w:r>
+              <w:rPr>
+                <w:rFonts w:ascii="Arial" w:hAnsi="Arial" w:cs="Arial"/>
+              </w:rPr>
+              <w:t xml:space="preserve"> </w:t>
+            </w:r>
+            <w:r>
+              <w:rPr>
+                <w:rFonts w:ascii="Arial" w:hAnsi="Arial" w:cs="Arial"/>
+              </w:rPr>
+              <w:t xml:space="preserve">yang </w:t>
+            </w:r>
+            <w:proofErr w:type="spellStart"/>
+            <w:r>
+              <w:rPr>
+                <w:rFonts w:ascii="Arial" w:hAnsi="Arial" w:cs="Arial"/>
+              </w:rPr>
+              <w:t>bersangkutan</w:t>
+            </w:r>
+            <w:proofErr w:type="spellEnd"/>
+          </w:p>
+        </w:tc>
+        <w:tc>
+          <w:tcPr>
+            <w:tcW w:w="1778" w:type="dxa"/>
+            <w:vAlign w:val="center"/>
+          </w:tcPr>
+          <w:p>
+            <w:pPr>
+              <w:spacing w:line="276" w:lineRule="auto"/>
+              <w:jc w:val="center"/>
+              <w:rPr>
+                <w:rFonts w:ascii="Arial" w:hAnsi="Arial" w:cs="Arial"/>
                 <w:b/>
                 <w:bCs/>
               </w:rPr>
             </w:pPr>
-          </w:p>
-        </w:tc>
-        <w:tc>
-          <w:tcPr>
-            <w:tcW w:w="1842" w:type="dxa"/>
-          </w:tcPr>
-          <w:p>
-            <w:pPr>
-              <w:spacing w:line="276" w:lineRule="auto"/>
-              <w:rPr>
+            <w:proofErr w:type="spellStart"/>
+            <w:r>
+              <w:rPr>
+                <w:rFonts w:ascii="Arial" w:hAnsi="Arial" w:cs="Arial"/>
+              </w:rPr>
+              <w:t>Sesuai</w:t>
+            </w:r>
+            <w:proofErr w:type="spellEnd"/>
+            <w:r>
+              <w:rPr>
+                <w:rFonts w:ascii="Arial" w:hAnsi="Arial" w:cs="Arial"/>
+              </w:rPr>
+              <w:t xml:space="preserve"> Harapan</w:t>
+            </w:r>
+          </w:p>
+        </w:tc>
+        <w:tc>
+          <w:tcPr>
+            <w:tcW w:w="1463" w:type="dxa"/>
+            <w:vAlign w:val="center"/>
+          </w:tcPr>
+          <w:p>
+            <w:pPr>
+              <w:spacing w:line="276" w:lineRule="auto"/>
+              <w:jc w:val="center"/>
+              <w:rPr>
+                <w:rFonts w:ascii="Arial" w:hAnsi="Arial" w:cs="Arial"/>
                 <w:b/>
                 <w:bCs/>
               </w:rPr>
             </w:pPr>
+            <w:r>
+              <w:rPr>
+                <w:rFonts w:ascii="Arial" w:hAnsi="Arial" w:cs="Arial"/>
+              </w:rPr>
+              <w:t>Valid</w:t>
+            </w:r>
+          </w:p>
+        </w:tc>
+      </w:tr>
+      <w:tr>
+        <w:tc>
+          <w:tcPr>
+            <w:tcW w:w="536" w:type="dxa"/>
+          </w:tcPr>
+          <w:p>
+            <w:pPr>
+              <w:spacing w:line="276" w:lineRule="auto"/>
+              <w:jc w:val="center"/>
+              <w:rPr>
+                <w:rFonts w:ascii="Arial" w:hAnsi="Arial" w:cs="Arial"/>
+              </w:rPr>
+            </w:pPr>
+            <w:r>
+              <w:rPr>
+                <w:rFonts w:ascii="Arial" w:hAnsi="Arial" w:cs="Arial"/>
+              </w:rPr>
+              <w:t>4.</w:t>
+            </w:r>
+          </w:p>
+        </w:tc>
+        <w:tc>
+          <w:tcPr>
+            <w:tcW w:w="1679" w:type="dxa"/>
+          </w:tcPr>
+          <w:p>
+            <w:pPr>
+              <w:spacing w:line="276" w:lineRule="auto"/>
+              <w:rPr>
+                <w:rFonts w:ascii="Arial" w:hAnsi="Arial" w:cs="Arial"/>
+              </w:rPr>
+            </w:pPr>
+            <w:r>
+              <w:rPr>
+                <w:rFonts w:ascii="Arial" w:hAnsi="Arial" w:cs="Arial"/>
+              </w:rPr>
+              <w:t xml:space="preserve">Menu </w:t>
+            </w:r>
+            <w:proofErr w:type="spellStart"/>
+            <w:r>
+              <w:rPr>
+                <w:rFonts w:ascii="Arial" w:hAnsi="Arial" w:cs="Arial"/>
+              </w:rPr>
+              <w:t>Pangkat</w:t>
+            </w:r>
+            <w:proofErr w:type="spellEnd"/>
+          </w:p>
+        </w:tc>
+        <w:tc>
+          <w:tcPr>
+            <w:tcW w:w="4750" w:type="dxa"/>
+          </w:tcPr>
+          <w:p>
+            <w:pPr>
+              <w:spacing w:line="276" w:lineRule="auto"/>
+              <w:rPr>
+                <w:rFonts w:ascii="Arial" w:hAnsi="Arial" w:cs="Arial"/>
+              </w:rPr>
+            </w:pPr>
+            <w:proofErr w:type="spellStart"/>
+            <w:r>
+              <w:rPr>
+                <w:rFonts w:ascii="Arial" w:hAnsi="Arial" w:cs="Arial"/>
+              </w:rPr>
+              <w:t>Dapat</w:t>
+            </w:r>
+            <w:proofErr w:type="spellEnd"/>
+            <w:r>
+              <w:rPr>
+                <w:rFonts w:ascii="Arial" w:hAnsi="Arial" w:cs="Arial"/>
+              </w:rPr>
+              <w:t xml:space="preserve"> </w:t>
+            </w:r>
+            <w:proofErr w:type="spellStart"/>
+            <w:r>
+              <w:rPr>
+                <w:rFonts w:ascii="Arial" w:hAnsi="Arial" w:cs="Arial"/>
+              </w:rPr>
+              <w:t>melakukan</w:t>
+            </w:r>
+            <w:proofErr w:type="spellEnd"/>
+            <w:r>
+              <w:rPr>
+                <w:rFonts w:ascii="Arial" w:hAnsi="Arial" w:cs="Arial"/>
+              </w:rPr>
+              <w:t xml:space="preserve"> CRUD (</w:t>
+            </w:r>
+            <w:proofErr w:type="spellStart"/>
+            <w:r>
+              <w:rPr>
+                <w:rFonts w:ascii="Arial" w:hAnsi="Arial" w:cs="Arial"/>
+              </w:rPr>
+              <w:t>Creat</w:t>
+            </w:r>
+            <w:proofErr w:type="spellEnd"/>
+            <w:r>
+              <w:rPr>
+                <w:rFonts w:ascii="Arial" w:hAnsi="Arial" w:cs="Arial"/>
+              </w:rPr>
+              <w:t xml:space="preserve">, Read, Update Delete) data </w:t>
+            </w:r>
+            <w:proofErr w:type="spellStart"/>
+            <w:r>
+              <w:rPr>
+                <w:rFonts w:ascii="Arial" w:hAnsi="Arial" w:cs="Arial"/>
+              </w:rPr>
+              <w:t>P</w:t>
+            </w:r>
+            <w:r>
+              <w:rPr>
+                <w:rFonts w:ascii="Arial" w:hAnsi="Arial" w:cs="Arial"/>
+              </w:rPr>
+              <w:t>angkat</w:t>
+            </w:r>
+            <w:proofErr w:type="spellEnd"/>
+            <w:r>
+              <w:rPr>
+                <w:rFonts w:ascii="Arial" w:hAnsi="Arial" w:cs="Arial"/>
+              </w:rPr>
+              <w:t xml:space="preserve"> </w:t>
+            </w:r>
+            <w:proofErr w:type="spellStart"/>
+            <w:r>
+              <w:rPr>
+                <w:rFonts w:ascii="Arial" w:hAnsi="Arial" w:cs="Arial"/>
+              </w:rPr>
+              <w:t>dari</w:t>
+            </w:r>
+            <w:proofErr w:type="spellEnd"/>
+            <w:r>
+              <w:rPr>
+                <w:rFonts w:ascii="Arial" w:hAnsi="Arial" w:cs="Arial"/>
+              </w:rPr>
+              <w:t xml:space="preserve"> </w:t>
+            </w:r>
+            <w:proofErr w:type="spellStart"/>
+            <w:r>
+              <w:rPr>
+                <w:rFonts w:ascii="Arial" w:hAnsi="Arial" w:cs="Arial"/>
+              </w:rPr>
+              <w:t>pegawai</w:t>
+            </w:r>
+            <w:proofErr w:type="spellEnd"/>
+            <w:r>
+              <w:rPr>
+                <w:rFonts w:ascii="Arial" w:hAnsi="Arial" w:cs="Arial"/>
+              </w:rPr>
+              <w:t xml:space="preserve"> yang </w:t>
+            </w:r>
+            <w:proofErr w:type="spellStart"/>
+            <w:r>
+              <w:rPr>
+                <w:rFonts w:ascii="Arial" w:hAnsi="Arial" w:cs="Arial"/>
+              </w:rPr>
+              <w:t>bersangkutan</w:t>
+            </w:r>
+            <w:proofErr w:type="spellEnd"/>
+          </w:p>
+        </w:tc>
+        <w:tc>
+          <w:tcPr>
+            <w:tcW w:w="1778" w:type="dxa"/>
+            <w:vAlign w:val="center"/>
+          </w:tcPr>
+          <w:p>
+            <w:pPr>
+              <w:spacing w:line="276" w:lineRule="auto"/>
+              <w:jc w:val="center"/>
+              <w:rPr>
+                <w:rFonts w:ascii="Arial" w:hAnsi="Arial" w:cs="Arial"/>
+              </w:rPr>
+            </w:pPr>
+            <w:proofErr w:type="spellStart"/>
+            <w:r>
+              <w:rPr>
+                <w:rFonts w:ascii="Arial" w:hAnsi="Arial" w:cs="Arial"/>
+              </w:rPr>
+              <w:t>Sesuai</w:t>
+            </w:r>
+            <w:proofErr w:type="spellEnd"/>
+            <w:r>
+              <w:rPr>
+                <w:rFonts w:ascii="Arial" w:hAnsi="Arial" w:cs="Arial"/>
+              </w:rPr>
+              <w:t xml:space="preserve"> Harapan</w:t>
+            </w:r>
+          </w:p>
+        </w:tc>
+        <w:tc>
+          <w:tcPr>
+            <w:tcW w:w="1463" w:type="dxa"/>
+            <w:vAlign w:val="center"/>
+          </w:tcPr>
+          <w:p>
+            <w:pPr>
+              <w:spacing w:line="276" w:lineRule="auto"/>
+              <w:jc w:val="center"/>
+              <w:rPr>
+                <w:rFonts w:ascii="Arial" w:hAnsi="Arial" w:cs="Arial"/>
+              </w:rPr>
+            </w:pPr>
+            <w:r>
+              <w:rPr>
+                <w:rFonts w:ascii="Arial" w:hAnsi="Arial" w:cs="Arial"/>
+              </w:rPr>
+              <w:t>Valid</w:t>
+            </w:r>
+          </w:p>
+        </w:tc>
+      </w:tr>
+      <w:tr>
+        <w:tc>
+          <w:tcPr>
+            <w:tcW w:w="536" w:type="dxa"/>
+          </w:tcPr>
+          <w:p>
+            <w:pPr>
+              <w:spacing w:line="276" w:lineRule="auto"/>
+              <w:jc w:val="center"/>
+              <w:rPr>
+                <w:rFonts w:ascii="Arial" w:hAnsi="Arial" w:cs="Arial"/>
+              </w:rPr>
+            </w:pPr>
+            <w:r>
+              <w:rPr>
+                <w:rFonts w:ascii="Arial" w:hAnsi="Arial" w:cs="Arial"/>
+              </w:rPr>
+              <w:t>5.</w:t>
+            </w:r>
+          </w:p>
+        </w:tc>
+        <w:tc>
+          <w:tcPr>
+            <w:tcW w:w="1679" w:type="dxa"/>
+          </w:tcPr>
+          <w:p>
+            <w:pPr>
+              <w:spacing w:line="276" w:lineRule="auto"/>
+              <w:rPr>
+                <w:rFonts w:ascii="Arial" w:hAnsi="Arial" w:cs="Arial"/>
+              </w:rPr>
+            </w:pPr>
+            <w:r>
+              <w:rPr>
+                <w:rFonts w:ascii="Arial" w:hAnsi="Arial" w:cs="Arial"/>
+              </w:rPr>
+              <w:t>Menu</w:t>
+            </w:r>
+            <w:r>
+              <w:rPr>
+                <w:rFonts w:ascii="Arial" w:hAnsi="Arial" w:cs="Arial"/>
+              </w:rPr>
+              <w:t xml:space="preserve"> </w:t>
+            </w:r>
+            <w:proofErr w:type="spellStart"/>
+            <w:r>
+              <w:rPr>
+                <w:rFonts w:ascii="Arial" w:hAnsi="Arial" w:cs="Arial"/>
+              </w:rPr>
+              <w:t>Keluarga</w:t>
+            </w:r>
+            <w:proofErr w:type="spellEnd"/>
+          </w:p>
+        </w:tc>
+        <w:tc>
+          <w:tcPr>
+            <w:tcW w:w="4750" w:type="dxa"/>
+          </w:tcPr>
+          <w:p>
+            <w:pPr>
+              <w:spacing w:line="276" w:lineRule="auto"/>
+              <w:rPr>
+                <w:rFonts w:ascii="Arial" w:hAnsi="Arial" w:cs="Arial"/>
+              </w:rPr>
+            </w:pPr>
+            <w:proofErr w:type="spellStart"/>
+            <w:r>
+              <w:rPr>
+                <w:rFonts w:ascii="Arial" w:hAnsi="Arial" w:cs="Arial"/>
+              </w:rPr>
+              <w:t>Dapat</w:t>
+            </w:r>
+            <w:proofErr w:type="spellEnd"/>
+            <w:r>
+              <w:rPr>
+                <w:rFonts w:ascii="Arial" w:hAnsi="Arial" w:cs="Arial"/>
+              </w:rPr>
+              <w:t xml:space="preserve"> </w:t>
+            </w:r>
+            <w:proofErr w:type="spellStart"/>
+            <w:r>
+              <w:rPr>
+                <w:rFonts w:ascii="Arial" w:hAnsi="Arial" w:cs="Arial"/>
+              </w:rPr>
+              <w:t>melakukan</w:t>
+            </w:r>
+            <w:proofErr w:type="spellEnd"/>
+            <w:r>
+              <w:rPr>
+                <w:rFonts w:ascii="Arial" w:hAnsi="Arial" w:cs="Arial"/>
+              </w:rPr>
+              <w:t xml:space="preserve"> CRUD (</w:t>
+            </w:r>
+            <w:proofErr w:type="spellStart"/>
+            <w:r>
+              <w:rPr>
+                <w:rFonts w:ascii="Arial" w:hAnsi="Arial" w:cs="Arial"/>
+              </w:rPr>
+              <w:t>Creat</w:t>
+            </w:r>
+            <w:proofErr w:type="spellEnd"/>
+            <w:r>
+              <w:rPr>
+                <w:rFonts w:ascii="Arial" w:hAnsi="Arial" w:cs="Arial"/>
+              </w:rPr>
+              <w:t xml:space="preserve">, Read, Update Delete) data </w:t>
+            </w:r>
+            <w:proofErr w:type="spellStart"/>
+            <w:r>
+              <w:rPr>
+                <w:rFonts w:ascii="Arial" w:hAnsi="Arial" w:cs="Arial"/>
+              </w:rPr>
+              <w:t>Keluarga</w:t>
+            </w:r>
+            <w:proofErr w:type="spellEnd"/>
+            <w:r>
+              <w:rPr>
+                <w:rFonts w:ascii="Arial" w:hAnsi="Arial" w:cs="Arial"/>
+              </w:rPr>
+              <w:t xml:space="preserve"> </w:t>
+            </w:r>
+            <w:proofErr w:type="spellStart"/>
+            <w:r>
+              <w:rPr>
+                <w:rFonts w:ascii="Arial" w:hAnsi="Arial" w:cs="Arial"/>
+              </w:rPr>
+              <w:t>dari</w:t>
+            </w:r>
+            <w:proofErr w:type="spellEnd"/>
+            <w:r>
+              <w:rPr>
+                <w:rFonts w:ascii="Arial" w:hAnsi="Arial" w:cs="Arial"/>
+              </w:rPr>
+              <w:t xml:space="preserve"> </w:t>
+            </w:r>
+            <w:proofErr w:type="spellStart"/>
+            <w:r>
+              <w:rPr>
+                <w:rFonts w:ascii="Arial" w:hAnsi="Arial" w:cs="Arial"/>
+              </w:rPr>
+              <w:t>pegawai</w:t>
+            </w:r>
+            <w:proofErr w:type="spellEnd"/>
+            <w:r>
+              <w:rPr>
+                <w:rFonts w:ascii="Arial" w:hAnsi="Arial" w:cs="Arial"/>
+              </w:rPr>
+              <w:t xml:space="preserve"> yang </w:t>
+            </w:r>
+            <w:proofErr w:type="spellStart"/>
+            <w:r>
+              <w:rPr>
+                <w:rFonts w:ascii="Arial" w:hAnsi="Arial" w:cs="Arial"/>
+              </w:rPr>
+              <w:t>bersangkutan</w:t>
+            </w:r>
+            <w:proofErr w:type="spellEnd"/>
+          </w:p>
+        </w:tc>
+        <w:tc>
+          <w:tcPr>
+            <w:tcW w:w="1778" w:type="dxa"/>
+            <w:vAlign w:val="center"/>
+          </w:tcPr>
+          <w:p>
+            <w:pPr>
+              <w:spacing w:line="276" w:lineRule="auto"/>
+              <w:jc w:val="center"/>
+              <w:rPr>
+                <w:rFonts w:ascii="Arial" w:hAnsi="Arial" w:cs="Arial"/>
+              </w:rPr>
+            </w:pPr>
+            <w:proofErr w:type="spellStart"/>
+            <w:r>
+              <w:rPr>
+                <w:rFonts w:ascii="Arial" w:hAnsi="Arial" w:cs="Arial"/>
+              </w:rPr>
+              <w:t>Sesuai</w:t>
+            </w:r>
+            <w:proofErr w:type="spellEnd"/>
+            <w:r>
+              <w:rPr>
+                <w:rFonts w:ascii="Arial" w:hAnsi="Arial" w:cs="Arial"/>
+              </w:rPr>
+              <w:t xml:space="preserve"> Harapan</w:t>
+            </w:r>
+          </w:p>
+        </w:tc>
+        <w:tc>
+          <w:tcPr>
+            <w:tcW w:w="1463" w:type="dxa"/>
+            <w:vAlign w:val="center"/>
+          </w:tcPr>
+          <w:p>
+            <w:pPr>
+              <w:spacing w:line="276" w:lineRule="auto"/>
+              <w:jc w:val="center"/>
+              <w:rPr>
+                <w:rFonts w:ascii="Arial" w:hAnsi="Arial" w:cs="Arial"/>
+              </w:rPr>
+            </w:pPr>
+            <w:r>
+              <w:rPr>
+                <w:rFonts w:ascii="Arial" w:hAnsi="Arial" w:cs="Arial"/>
+              </w:rPr>
+              <w:t>Valid</w:t>
+            </w:r>
+          </w:p>
+        </w:tc>
+      </w:tr>
+      <w:tr>
+        <w:tc>
+          <w:tcPr>
+            <w:tcW w:w="536" w:type="dxa"/>
+          </w:tcPr>
+          <w:p>
+            <w:pPr>
+              <w:spacing w:line="276" w:lineRule="auto"/>
+              <w:jc w:val="center"/>
+              <w:rPr>
+                <w:rFonts w:ascii="Arial" w:hAnsi="Arial" w:cs="Arial"/>
+              </w:rPr>
+            </w:pPr>
+            <w:r>
+              <w:rPr>
+                <w:rFonts w:ascii="Arial" w:hAnsi="Arial" w:cs="Arial"/>
+              </w:rPr>
+              <w:t>6.</w:t>
+            </w:r>
+          </w:p>
+        </w:tc>
+        <w:tc>
+          <w:tcPr>
+            <w:tcW w:w="1679" w:type="dxa"/>
+          </w:tcPr>
+          <w:p>
+            <w:pPr>
+              <w:spacing w:line="276" w:lineRule="auto"/>
+              <w:rPr>
+                <w:rFonts w:ascii="Arial" w:hAnsi="Arial" w:cs="Arial"/>
+              </w:rPr>
+            </w:pPr>
+            <w:r>
+              <w:rPr>
+                <w:rFonts w:ascii="Arial" w:hAnsi="Arial" w:cs="Arial"/>
+              </w:rPr>
+              <w:t>Menu</w:t>
+            </w:r>
+            <w:r>
+              <w:rPr>
+                <w:rFonts w:ascii="Arial" w:hAnsi="Arial" w:cs="Arial"/>
+              </w:rPr>
+              <w:t xml:space="preserve"> </w:t>
+            </w:r>
+            <w:proofErr w:type="spellStart"/>
+            <w:r>
+              <w:rPr>
+                <w:rFonts w:ascii="Arial" w:hAnsi="Arial" w:cs="Arial"/>
+              </w:rPr>
+              <w:t>Diklat</w:t>
+            </w:r>
+            <w:proofErr w:type="spellEnd"/>
+          </w:p>
+        </w:tc>
+        <w:tc>
+          <w:tcPr>
+            <w:tcW w:w="4750" w:type="dxa"/>
+          </w:tcPr>
+          <w:p>
+            <w:pPr>
+              <w:spacing w:line="276" w:lineRule="auto"/>
+              <w:rPr>
+                <w:rFonts w:ascii="Arial" w:hAnsi="Arial" w:cs="Arial"/>
+              </w:rPr>
+            </w:pPr>
+            <w:proofErr w:type="spellStart"/>
+            <w:r>
+              <w:rPr>
+                <w:rFonts w:ascii="Arial" w:hAnsi="Arial" w:cs="Arial"/>
+              </w:rPr>
+              <w:t>Dapat</w:t>
+            </w:r>
+            <w:proofErr w:type="spellEnd"/>
+            <w:r>
+              <w:rPr>
+                <w:rFonts w:ascii="Arial" w:hAnsi="Arial" w:cs="Arial"/>
+              </w:rPr>
+              <w:t xml:space="preserve"> </w:t>
+            </w:r>
+            <w:proofErr w:type="spellStart"/>
+            <w:r>
+              <w:rPr>
+                <w:rFonts w:ascii="Arial" w:hAnsi="Arial" w:cs="Arial"/>
+              </w:rPr>
+              <w:t>melakukan</w:t>
+            </w:r>
+            <w:proofErr w:type="spellEnd"/>
+            <w:r>
+              <w:rPr>
+                <w:rFonts w:ascii="Arial" w:hAnsi="Arial" w:cs="Arial"/>
+              </w:rPr>
+              <w:t xml:space="preserve"> CRUD (</w:t>
+            </w:r>
+            <w:proofErr w:type="spellStart"/>
+            <w:r>
+              <w:rPr>
+                <w:rFonts w:ascii="Arial" w:hAnsi="Arial" w:cs="Arial"/>
+              </w:rPr>
+              <w:t>Creat</w:t>
+            </w:r>
+            <w:proofErr w:type="spellEnd"/>
+            <w:r>
+              <w:rPr>
+                <w:rFonts w:ascii="Arial" w:hAnsi="Arial" w:cs="Arial"/>
+              </w:rPr>
+              <w:t xml:space="preserve">, Read, Update Delete) data </w:t>
+            </w:r>
+            <w:proofErr w:type="spellStart"/>
+            <w:r>
+              <w:rPr>
+                <w:rFonts w:ascii="Arial" w:hAnsi="Arial" w:cs="Arial"/>
+              </w:rPr>
+              <w:t>Diklat</w:t>
+            </w:r>
+            <w:proofErr w:type="spellEnd"/>
+            <w:r>
+              <w:rPr>
+                <w:rFonts w:ascii="Arial" w:hAnsi="Arial" w:cs="Arial"/>
+              </w:rPr>
+              <w:t xml:space="preserve"> </w:t>
+            </w:r>
+            <w:proofErr w:type="spellStart"/>
+            <w:r>
+              <w:rPr>
+                <w:rFonts w:ascii="Arial" w:hAnsi="Arial" w:cs="Arial"/>
+              </w:rPr>
+              <w:t>dari</w:t>
+            </w:r>
+            <w:proofErr w:type="spellEnd"/>
+            <w:r>
+              <w:rPr>
+                <w:rFonts w:ascii="Arial" w:hAnsi="Arial" w:cs="Arial"/>
+              </w:rPr>
+              <w:t xml:space="preserve"> </w:t>
+            </w:r>
+            <w:proofErr w:type="spellStart"/>
+            <w:r>
+              <w:rPr>
+                <w:rFonts w:ascii="Arial" w:hAnsi="Arial" w:cs="Arial"/>
+              </w:rPr>
+              <w:t>pegawai</w:t>
+            </w:r>
+            <w:proofErr w:type="spellEnd"/>
+            <w:r>
+              <w:rPr>
+                <w:rFonts w:ascii="Arial" w:hAnsi="Arial" w:cs="Arial"/>
+              </w:rPr>
+              <w:t xml:space="preserve"> yang </w:t>
+            </w:r>
+            <w:proofErr w:type="spellStart"/>
+            <w:r>
+              <w:rPr>
+                <w:rFonts w:ascii="Arial" w:hAnsi="Arial" w:cs="Arial"/>
+              </w:rPr>
+              <w:t>bersangkutan</w:t>
+            </w:r>
+            <w:proofErr w:type="spellEnd"/>
+          </w:p>
+        </w:tc>
+        <w:tc>
+          <w:tcPr>
+            <w:tcW w:w="1778" w:type="dxa"/>
+            <w:vAlign w:val="center"/>
+          </w:tcPr>
+          <w:p>
+            <w:pPr>
+              <w:spacing w:line="276" w:lineRule="auto"/>
+              <w:jc w:val="center"/>
+              <w:rPr>
+                <w:rFonts w:ascii="Arial" w:hAnsi="Arial" w:cs="Arial"/>
+              </w:rPr>
+            </w:pPr>
+            <w:proofErr w:type="spellStart"/>
+            <w:r>
+              <w:rPr>
+                <w:rFonts w:ascii="Arial" w:hAnsi="Arial" w:cs="Arial"/>
+              </w:rPr>
+              <w:t>Sesuai</w:t>
+            </w:r>
+            <w:proofErr w:type="spellEnd"/>
+            <w:r>
+              <w:rPr>
+                <w:rFonts w:ascii="Arial" w:hAnsi="Arial" w:cs="Arial"/>
+              </w:rPr>
+              <w:t xml:space="preserve"> Harapan</w:t>
+            </w:r>
+          </w:p>
+        </w:tc>
+        <w:tc>
+          <w:tcPr>
+            <w:tcW w:w="1463" w:type="dxa"/>
+            <w:vAlign w:val="center"/>
+          </w:tcPr>
+          <w:p>
+            <w:pPr>
+              <w:spacing w:line="276" w:lineRule="auto"/>
+              <w:jc w:val="center"/>
+              <w:rPr>
+                <w:rFonts w:ascii="Arial" w:hAnsi="Arial" w:cs="Arial"/>
+              </w:rPr>
+            </w:pPr>
+            <w:r>
+              <w:rPr>
+                <w:rFonts w:ascii="Arial" w:hAnsi="Arial" w:cs="Arial"/>
+              </w:rPr>
+              <w:t>Valid</w:t>
+            </w:r>
+          </w:p>
+        </w:tc>
+      </w:tr>
+      <w:tr>
+        <w:tc>
+          <w:tcPr>
+            <w:tcW w:w="536" w:type="dxa"/>
+          </w:tcPr>
+          <w:p>
+            <w:pPr>
+              <w:spacing w:line="276" w:lineRule="auto"/>
+              <w:jc w:val="center"/>
+              <w:rPr>
+                <w:rFonts w:ascii="Arial" w:hAnsi="Arial" w:cs="Arial"/>
+              </w:rPr>
+            </w:pPr>
+            <w:r>
+              <w:rPr>
+                <w:rFonts w:ascii="Arial" w:hAnsi="Arial" w:cs="Arial"/>
+              </w:rPr>
+              <w:t>7.</w:t>
+            </w:r>
+          </w:p>
+        </w:tc>
+        <w:tc>
+          <w:tcPr>
+            <w:tcW w:w="1679" w:type="dxa"/>
+          </w:tcPr>
+          <w:p>
+            <w:pPr>
+              <w:spacing w:line="276" w:lineRule="auto"/>
+              <w:rPr>
+                <w:rFonts w:ascii="Arial" w:hAnsi="Arial" w:cs="Arial"/>
+              </w:rPr>
+            </w:pPr>
+            <w:r>
+              <w:rPr>
+                <w:rFonts w:ascii="Arial" w:hAnsi="Arial" w:cs="Arial"/>
+              </w:rPr>
+              <w:t xml:space="preserve">Menu </w:t>
+            </w:r>
+            <w:proofErr w:type="spellStart"/>
+            <w:r>
+              <w:rPr>
+                <w:rFonts w:ascii="Arial" w:hAnsi="Arial" w:cs="Arial"/>
+              </w:rPr>
+              <w:t>Berkas</w:t>
+            </w:r>
+            <w:proofErr w:type="spellEnd"/>
+          </w:p>
+        </w:tc>
+        <w:tc>
+          <w:tcPr>
+            <w:tcW w:w="4750" w:type="dxa"/>
+          </w:tcPr>
+          <w:p>
+            <w:pPr>
+              <w:spacing w:line="276" w:lineRule="auto"/>
+              <w:rPr>
+                <w:rFonts w:ascii="Arial" w:hAnsi="Arial" w:cs="Arial"/>
+              </w:rPr>
+            </w:pPr>
+            <w:proofErr w:type="spellStart"/>
+            <w:r>
+              <w:rPr>
+                <w:rFonts w:ascii="Arial" w:hAnsi="Arial" w:cs="Arial"/>
+              </w:rPr>
+              <w:t>Dapat</w:t>
+            </w:r>
+            <w:proofErr w:type="spellEnd"/>
+            <w:r>
+              <w:rPr>
+                <w:rFonts w:ascii="Arial" w:hAnsi="Arial" w:cs="Arial"/>
+              </w:rPr>
+              <w:t xml:space="preserve"> </w:t>
+            </w:r>
+            <w:proofErr w:type="spellStart"/>
+            <w:r>
+              <w:rPr>
+                <w:rFonts w:ascii="Arial" w:hAnsi="Arial" w:cs="Arial"/>
+              </w:rPr>
+              <w:t>melakukan</w:t>
+            </w:r>
+            <w:proofErr w:type="spellEnd"/>
+            <w:r>
+              <w:rPr>
+                <w:rFonts w:ascii="Arial" w:hAnsi="Arial" w:cs="Arial"/>
+              </w:rPr>
+              <w:t xml:space="preserve"> CRUD (</w:t>
+            </w:r>
+            <w:proofErr w:type="spellStart"/>
+            <w:r>
+              <w:rPr>
+                <w:rFonts w:ascii="Arial" w:hAnsi="Arial" w:cs="Arial"/>
+              </w:rPr>
+              <w:t>Creat</w:t>
+            </w:r>
+            <w:proofErr w:type="spellEnd"/>
+            <w:r>
+              <w:rPr>
+                <w:rFonts w:ascii="Arial" w:hAnsi="Arial" w:cs="Arial"/>
+              </w:rPr>
+              <w:t xml:space="preserve">, Read, Update Delete) data </w:t>
+            </w:r>
+            <w:proofErr w:type="spellStart"/>
+            <w:r>
+              <w:rPr>
+                <w:rFonts w:ascii="Arial" w:hAnsi="Arial" w:cs="Arial"/>
+              </w:rPr>
+              <w:t>Berkas</w:t>
+            </w:r>
+            <w:proofErr w:type="spellEnd"/>
+            <w:r>
+              <w:rPr>
+                <w:rFonts w:ascii="Arial" w:hAnsi="Arial" w:cs="Arial"/>
+              </w:rPr>
+              <w:t xml:space="preserve"> da</w:t>
+            </w:r>
+            <w:proofErr w:type="spellStart"/>
+            <w:r>
+              <w:rPr>
+                <w:rFonts w:ascii="Arial" w:hAnsi="Arial" w:cs="Arial"/>
+              </w:rPr>
+              <w:t>ri</w:t>
+            </w:r>
+            <w:proofErr w:type="spellEnd"/>
+            <w:r>
+              <w:rPr>
+                <w:rFonts w:ascii="Arial" w:hAnsi="Arial" w:cs="Arial"/>
+              </w:rPr>
+              <w:t xml:space="preserve"> </w:t>
+            </w:r>
+            <w:proofErr w:type="spellStart"/>
+            <w:r>
+              <w:rPr>
+                <w:rFonts w:ascii="Arial" w:hAnsi="Arial" w:cs="Arial"/>
+              </w:rPr>
+              <w:t>pegawai</w:t>
+            </w:r>
+            <w:proofErr w:type="spellEnd"/>
+            <w:r>
+              <w:rPr>
+                <w:rFonts w:ascii="Arial" w:hAnsi="Arial" w:cs="Arial"/>
+              </w:rPr>
+              <w:t xml:space="preserve"> </w:t>
+            </w:r>
+          </w:p>
+        </w:tc>
+        <w:tc>
+          <w:tcPr>
+            <w:tcW w:w="1778" w:type="dxa"/>
+            <w:vAlign w:val="center"/>
+          </w:tcPr>
+          <w:p>
+            <w:pPr>
+              <w:spacing w:line="276" w:lineRule="auto"/>
+              <w:jc w:val="center"/>
+              <w:rPr>
+                <w:rFonts w:ascii="Arial" w:hAnsi="Arial" w:cs="Arial"/>
+              </w:rPr>
+            </w:pPr>
+            <w:proofErr w:type="spellStart"/>
+            <w:r>
+              <w:rPr>
+                <w:rFonts w:ascii="Arial" w:hAnsi="Arial" w:cs="Arial"/>
+              </w:rPr>
+              <w:t>Sesuai</w:t>
+            </w:r>
+            <w:proofErr w:type="spellEnd"/>
+            <w:r>
+              <w:rPr>
+                <w:rFonts w:ascii="Arial" w:hAnsi="Arial" w:cs="Arial"/>
+              </w:rPr>
+              <w:t xml:space="preserve"> Harapan</w:t>
+            </w:r>
+          </w:p>
+        </w:tc>
+        <w:tc>
+          <w:tcPr>
+            <w:tcW w:w="1463" w:type="dxa"/>
+            <w:vAlign w:val="center"/>
+          </w:tcPr>
+          <w:p>
+            <w:pPr>
+              <w:spacing w:line="276" w:lineRule="auto"/>
+              <w:jc w:val="center"/>
+              <w:rPr>
+                <w:rFonts w:ascii="Arial" w:hAnsi="Arial" w:cs="Arial"/>
+              </w:rPr>
+            </w:pPr>
+            <w:r>
+              <w:rPr>
+                <w:rFonts w:ascii="Arial" w:hAnsi="Arial" w:cs="Arial"/>
+              </w:rPr>
+              <w:t>Valid</w:t>
+            </w:r>
           </w:p>
         </w:tc>
       </w:tr>
@@ -1658,7 +3620,7 @@
     </w:p>
     <w:sectPr>
       <w:pgSz w:w="11906" w:h="16838" w:code="9"/>
-      <w:pgMar w:top="1440" w:right="1440" w:bottom="1440" w:left="1440" w:header="720" w:footer="720" w:gutter="0"/>
+      <w:pgMar w:top="568" w:right="1440" w:bottom="568" w:left="1440" w:header="720" w:footer="720" w:gutter="0"/>
       <w:cols w:space="720"/>
       <w:docGrid w:linePitch="360"/>
     </w:sectPr>
